--- a/Template.docx
+++ b/Template.docx
@@ -2,25 +2,29 @@
 <file path=word/document.xml><?xml version="1.0" encoding="utf-8"?>
 <w:document xmlns:w="http://schemas.openxmlformats.org/wordprocessingml/2006/main">
   <w:body>
-    <w:p>
-      <w:pPr>
-        <w:spacing w:after="3200"/>
-      </w:pPr>
-      <w:r/>
-    </w:p>
     <w:tbl>
       <w:tblPr>
         <w:tblW w:w="0" w:type="auto"/>
-        <w:jc w:val="left"/>
-        <w:tblBorders>
-          <w:left w:val="single" w:sz="1" w:space="10" w:color="4682B4"/>
-        </w:tblBorders>
+        <w:jc w:val="right"/>
+      </w:tblPr>
+      <w:tblPr>
+        <w:tblW w:type="dxa" w:w="1000"/>
       </w:tblPr>
       <w:tr>
         <w:tc>
+          <w:tcPr>
+            <w:shd w:color="auto" w:val="clear" w:fill="4682B4"/>
+          </w:tcPr>
+          <w:p>
+            <w:pPr>
+              <w:spacing w:after="700"/>
+            </w:pPr>
+          </w:p>
           <w:p>
             <w:pPr>
               <w:pStyle w:val="NoSpacing"/>
+              <w:ind w:firstLine="200" w:right="70"/>
+              <w:jc w:val="right"/>
             </w:pPr>
             <w:r>
               <w:rPr>
@@ -28,16 +32,29 @@
                 <w:color w:val="000000"/>
                 <w:sz w:val="28"/>
               </w:rPr>
-              <w:t>Organisation</w:t>
+              <w:t>Date</w:t>
             </w:r>
           </w:p>
         </w:tc>
       </w:tr>
+    </w:tbl>
+    <w:p>
+      <w:pPr>
+        <w:spacing w:after="3200"/>
+      </w:pPr>
+      <w:r/>
+    </w:p>
+    <w:tbl>
+      <w:tblPr>
+        <w:tblW w:w="0" w:type="auto"/>
+        <w:jc w:val="left"/>
+      </w:tblPr>
       <w:tr>
         <w:tc>
           <w:p>
             <w:pPr>
               <w:pStyle w:val="NoSpacing"/>
+              <w:spacing w:after="800"/>
             </w:pPr>
             <w:r>
               <w:rPr>
@@ -62,36 +79,7 @@
                 <w:color w:val="000000"/>
                 <w:sz w:val="28"/>
               </w:rPr>
-              <w:t>Description</w:t>
-            </w:r>
-          </w:p>
-        </w:tc>
-      </w:tr>
-    </w:tbl>
-    <w:p>
-      <w:pPr>
-        <w:spacing w:after="7200"/>
-      </w:pPr>
-      <w:r/>
-    </w:p>
-    <w:tbl>
-      <w:tblPr>
-        <w:tblW w:w="0" w:type="auto"/>
-        <w:jc w:val="left"/>
-      </w:tblPr>
-      <w:tr>
-        <w:tc>
-          <w:p>
-            <w:pPr>
-              <w:pStyle w:val="NoSpacing"/>
-            </w:pPr>
-            <w:r>
-              <w:rPr>
-                <w:rFonts w:ascii="Times New Roman" w:hAnsi="Times New Roman" w:cs="Times New Roman" w:eastAsia="Times New Roman"/>
-                <w:color w:val="000000"/>
-                <w:sz w:val="28"/>
-              </w:rPr>
-              <w:t>Name</w:t>
+              <w:t>DESCRIPTION</w:t>
             </w:r>
           </w:p>
         </w:tc>
@@ -108,7 +96,7 @@
                 <w:color w:val="000000"/>
                 <w:sz w:val="28"/>
               </w:rPr>
-              <w:t>Date</w:t>
+              <w:t>NAME</w:t>
             </w:r>
           </w:p>
         </w:tc>

--- a/Template.docx
+++ b/Template.docx
@@ -1,6 +1,6 @@
 
 <file path=word/document.xml><?xml version="1.0" encoding="utf-8"?>
-<w:document xmlns:w="http://schemas.openxmlformats.org/wordprocessingml/2006/main">
+<w:document xmlns:w="http://schemas.openxmlformats.org/wordprocessingml/2006/main" xmlns:r="http://schemas.openxmlformats.org/officeDocument/2006/relationships">
   <w:body>
     <w:tbl>
       <w:tblPr>
@@ -28,9 +28,9 @@
             </w:pPr>
             <w:r>
               <w:rPr>
-                <w:rFonts w:ascii="Times New Roman" w:hAnsi="Times New Roman" w:cs="Times New Roman" w:eastAsia="Times New Roman"/>
-                <w:color w:val="000000"/>
-                <w:sz w:val="28"/>
+                <w:rFonts w:ascii="Arial" w:hAnsi="Arial" w:cs="Arial" w:eastAsia="Arial"/>
+                <w:color w:val="FFFFFF"/>
+                <w:sz w:val="24"/>
               </w:rPr>
               <w:t>Date</w:t>
             </w:r>
@@ -58,9 +58,9 @@
             </w:pPr>
             <w:r>
               <w:rPr>
-                <w:rFonts w:ascii="Times New Roman" w:hAnsi="Times New Roman" w:cs="Times New Roman" w:eastAsia="Times New Roman"/>
-                <w:color w:val="000000"/>
-                <w:sz w:val="28"/>
+                <w:rFonts w:ascii="Arial" w:hAnsi="Arial" w:cs="Arial" w:eastAsia="Arial"/>
+                <w:color w:val="4682B4"/>
+                <w:sz w:val="72"/>
               </w:rPr>
               <w:t>Document's name</w:t>
             </w:r>
@@ -75,8 +75,8 @@
             </w:pPr>
             <w:r>
               <w:rPr>
-                <w:rFonts w:ascii="Times New Roman" w:hAnsi="Times New Roman" w:cs="Times New Roman" w:eastAsia="Times New Roman"/>
-                <w:color w:val="000000"/>
+                <w:rFonts w:ascii="Arial" w:hAnsi="Arial" w:cs="Arial" w:eastAsia="Arial"/>
+                <w:color w:val="215868"/>
                 <w:sz w:val="28"/>
               </w:rPr>
               <w:t>DESCRIPTION</w:t>
@@ -92,9 +92,9 @@
             </w:pPr>
             <w:r>
               <w:rPr>
-                <w:rFonts w:ascii="Times New Roman" w:hAnsi="Times New Roman" w:cs="Times New Roman" w:eastAsia="Times New Roman"/>
-                <w:color w:val="000000"/>
-                <w:sz w:val="28"/>
+                <w:rFonts w:ascii="Arial" w:hAnsi="Arial" w:cs="Arial" w:eastAsia="Arial"/>
+                <w:color w:val="4BACC6"/>
+                <w:sz w:val="24"/>
               </w:rPr>
               <w:t>NAME</w:t>
             </w:r>
@@ -120,12 +120,6 @@
         <w:jc w:val="left"/>
       </w:pPr>
       <w:r>
-        <w:rPr>
-          <w:rFonts w:ascii="Times New Roman" w:hAnsi="Times New Roman" w:cs="Times New Roman" w:eastAsia="Times New Roman"/>
-          <w:b w:val="false"/>
-          <w:color w:val="000000"/>
-          <w:sz w:val="28"/>
-        </w:rPr>
         <w:t>Header</w:t>
       </w:r>
     </w:p>
@@ -140,12 +134,6 @@
         <w:jc w:val="left"/>
       </w:pPr>
       <w:r>
-        <w:rPr>
-          <w:rFonts w:ascii="Times New Roman" w:hAnsi="Times New Roman" w:cs="Times New Roman" w:eastAsia="Times New Roman"/>
-          <w:b w:val="false"/>
-          <w:color w:val="000000"/>
-          <w:sz w:val="28"/>
-        </w:rPr>
         <w:t>Header</w:t>
       </w:r>
     </w:p>
@@ -156,7 +144,7 @@
       </w:pPr>
       <w:r>
         <w:rPr>
-          <w:rFonts w:ascii="Times New Roman" w:hAnsi="Times New Roman" w:cs="Times New Roman" w:eastAsia="Times New Roman"/>
+          <w:rFonts w:ascii="Arial" w:hAnsi="Arial" w:cs="Arial" w:eastAsia="Arial"/>
           <w:color w:val="000000"/>
           <w:sz w:val="28"/>
         </w:rPr>
@@ -174,12 +162,6 @@
         <w:jc w:val="left"/>
       </w:pPr>
       <w:r>
-        <w:rPr>
-          <w:rFonts w:ascii="Times New Roman" w:hAnsi="Times New Roman" w:cs="Times New Roman" w:eastAsia="Times New Roman"/>
-          <w:b w:val="false"/>
-          <w:color w:val="000000"/>
-          <w:sz w:val="28"/>
-        </w:rPr>
         <w:t>Header</w:t>
       </w:r>
     </w:p>
@@ -190,7 +172,7 @@
       </w:pPr>
       <w:r>
         <w:rPr>
-          <w:rFonts w:ascii="Times New Roman" w:hAnsi="Times New Roman" w:cs="Times New Roman" w:eastAsia="Times New Roman"/>
+          <w:rFonts w:ascii="Arial" w:hAnsi="Arial" w:cs="Arial" w:eastAsia="Arial"/>
           <w:color w:val="000000"/>
           <w:sz w:val="28"/>
         </w:rPr>
@@ -208,12 +190,6 @@
         <w:jc w:val="left"/>
       </w:pPr>
       <w:r>
-        <w:rPr>
-          <w:rFonts w:ascii="Times New Roman" w:hAnsi="Times New Roman" w:cs="Times New Roman" w:eastAsia="Times New Roman"/>
-          <w:b w:val="false"/>
-          <w:color w:val="000000"/>
-          <w:sz w:val="28"/>
-        </w:rPr>
         <w:t>Header</w:t>
       </w:r>
     </w:p>
@@ -224,7 +200,7 @@
       </w:pPr>
       <w:r>
         <w:rPr>
-          <w:rFonts w:ascii="Times New Roman" w:hAnsi="Times New Roman" w:cs="Times New Roman" w:eastAsia="Times New Roman"/>
+          <w:rFonts w:ascii="Arial" w:hAnsi="Arial" w:cs="Arial" w:eastAsia="Arial"/>
           <w:color w:val="000000"/>
           <w:sz w:val="28"/>
         </w:rPr>
@@ -242,12 +218,6 @@
         <w:jc w:val="left"/>
       </w:pPr>
       <w:r>
-        <w:rPr>
-          <w:rFonts w:ascii="Times New Roman" w:hAnsi="Times New Roman" w:cs="Times New Roman" w:eastAsia="Times New Roman"/>
-          <w:b w:val="false"/>
-          <w:color w:val="000000"/>
-          <w:sz w:val="28"/>
-        </w:rPr>
         <w:t>Header</w:t>
       </w:r>
     </w:p>
@@ -258,7 +228,7 @@
       </w:pPr>
       <w:r>
         <w:rPr>
-          <w:rFonts w:ascii="Times New Roman" w:hAnsi="Times New Roman" w:cs="Times New Roman" w:eastAsia="Times New Roman"/>
+          <w:rFonts w:ascii="Arial" w:hAnsi="Arial" w:cs="Arial" w:eastAsia="Arial"/>
           <w:color w:val="000000"/>
           <w:sz w:val="28"/>
         </w:rPr>
@@ -282,8 +252,8 @@
       <w:tr>
         <w:tc>
           <w:tcPr>
-            <w:tcW w:w="5000"/>
-            <w:shd w:color="auto" w:val="clear" w:fill="FFFFFF"/>
+            <w:tcW w:w="3500"/>
+            <w:shd w:color="auto" w:val="clear" w:fill="708090"/>
           </w:tcPr>
           <w:tcPr>
             <w:noWrap/>
@@ -291,7 +261,7 @@
           <w:p>
             <w:r>
               <w:rPr>
-                <w:rFonts w:ascii="Calibri" w:hAnsi="Times New Roman" w:cs="Times New Roman" w:eastAsia="Times New Roman"/>
+                <w:rFonts w:ascii="Calibri" w:hAnsi="Calibri" w:cs="Calibri" w:eastAsia="Calibri"/>
                 <w:b w:val="true"/>
                 <w:sz w:val="22"/>
               </w:rPr>
@@ -301,8 +271,8 @@
         </w:tc>
         <w:tc>
           <w:tcPr>
-            <w:tcW w:w="5000"/>
-            <w:shd w:color="auto" w:val="clear" w:fill="FFFFFF"/>
+            <w:tcW w:w="3500"/>
+            <w:shd w:color="auto" w:val="clear" w:fill="708090"/>
           </w:tcPr>
           <w:tcPr>
             <w:noWrap/>
@@ -310,7 +280,26 @@
           <w:p>
             <w:r>
               <w:rPr>
-                <w:rFonts w:ascii="Calibri" w:hAnsi="Times New Roman" w:cs="Times New Roman" w:eastAsia="Times New Roman"/>
+                <w:rFonts w:ascii="Calibri" w:hAnsi="Calibri" w:cs="Calibri" w:eastAsia="Calibri"/>
+                <w:b w:val="true"/>
+                <w:sz w:val="22"/>
+              </w:rPr>
+              <w:t xml:space="preserve"> </w:t>
+            </w:r>
+          </w:p>
+        </w:tc>
+        <w:tc>
+          <w:tcPr>
+            <w:tcW w:w="3500"/>
+            <w:shd w:color="auto" w:val="clear" w:fill="708090"/>
+          </w:tcPr>
+          <w:tcPr>
+            <w:noWrap/>
+          </w:tcPr>
+          <w:p>
+            <w:r>
+              <w:rPr>
+                <w:rFonts w:ascii="Calibri" w:hAnsi="Calibri" w:cs="Calibri" w:eastAsia="Calibri"/>
                 <w:b w:val="true"/>
                 <w:sz w:val="22"/>
               </w:rPr>
@@ -322,7 +311,7 @@
       <w:tr>
         <w:tc>
           <w:tcPr>
-            <w:tcW w:w="5000"/>
+            <w:tcW w:w="3500"/>
           </w:tcPr>
           <w:tcPr>
             <w:noWrap/>
@@ -339,7 +328,77 @@
         </w:tc>
         <w:tc>
           <w:tcPr>
-            <w:tcW w:w="5000"/>
+            <w:tcW w:w="3500"/>
+          </w:tcPr>
+          <w:tcPr>
+            <w:noWrap/>
+          </w:tcPr>
+          <w:p>
+            <w:r>
+              <w:rPr>
+                <w:rFonts w:ascii="Calibri" w:hAnsi="Calibri" w:cs="Calibri" w:eastAsia="Calibri"/>
+                <w:sz w:val="22"/>
+              </w:rPr>
+              <w:t xml:space="preserve"> </w:t>
+            </w:r>
+          </w:p>
+        </w:tc>
+        <w:tc>
+          <w:tcPr>
+            <w:tcW w:w="3500"/>
+          </w:tcPr>
+          <w:tcPr>
+            <w:noWrap/>
+          </w:tcPr>
+          <w:p>
+            <w:r>
+              <w:rPr>
+                <w:rFonts w:ascii="Calibri" w:hAnsi="Calibri" w:cs="Calibri" w:eastAsia="Calibri"/>
+                <w:sz w:val="22"/>
+              </w:rPr>
+              <w:t xml:space="preserve"> </w:t>
+            </w:r>
+          </w:p>
+        </w:tc>
+      </w:tr>
+      <w:tr>
+        <w:tc>
+          <w:tcPr>
+            <w:tcW w:w="3500"/>
+          </w:tcPr>
+          <w:tcPr>
+            <w:noWrap/>
+          </w:tcPr>
+          <w:p>
+            <w:r>
+              <w:rPr>
+                <w:rFonts w:ascii="Calibri" w:hAnsi="Calibri" w:cs="Calibri" w:eastAsia="Calibri"/>
+                <w:sz w:val="22"/>
+              </w:rPr>
+              <w:t xml:space="preserve"> </w:t>
+            </w:r>
+          </w:p>
+        </w:tc>
+        <w:tc>
+          <w:tcPr>
+            <w:tcW w:w="3500"/>
+          </w:tcPr>
+          <w:tcPr>
+            <w:noWrap/>
+          </w:tcPr>
+          <w:p>
+            <w:r>
+              <w:rPr>
+                <w:rFonts w:ascii="Calibri" w:hAnsi="Calibri" w:cs="Calibri" w:eastAsia="Calibri"/>
+                <w:sz w:val="22"/>
+              </w:rPr>
+              <w:t xml:space="preserve"> </w:t>
+            </w:r>
+          </w:p>
+        </w:tc>
+        <w:tc>
+          <w:tcPr>
+            <w:tcW w:w="3500"/>
           </w:tcPr>
           <w:tcPr>
             <w:noWrap/>
@@ -357,10 +416,23 @@
       </w:tr>
     </w:tbl>
     <w:sectPr>
+      <w:footerReference w:type="default" r:id="rId3"/>
       <w:pgMar w:left="1699" w:top="1138" w:right="850" w:bottom="1138"/>
     </w:sectPr>
   </w:body>
 </w:document>
+</file>
+
+<file path=word/footer1.xml><?xml version="1.0" encoding="utf-8"?>
+<w:ftr xmlns:w="http://schemas.openxmlformats.org/wordprocessingml/2006/main">
+  <w:p>
+    <w:pPr>
+      <w:jc w:val="right"/>
+    </w:pPr>
+    <w:r/>
+    <w:fldSimple w:instr="PAGE \* ARABIC MERGEFORMAT"/>
+  </w:p>
+</w:ftr>
 </file>
 
 <file path=word/numbering.xml><?xml version="1.0" encoding="utf-8"?>
@@ -369,6 +441,7 @@
     <w:lvl w:ilvl="0">
       <w:start w:val="1"/>
       <w:numFmt w:val="decimal"/>
+      <w:pStyle w:val="Heading1"/>
       <w:suff w:val="space"/>
       <w:lvlText w:val="%1"/>
     </w:lvl>
@@ -804,18 +877,25 @@
     <w:link w:val="Heading1Char"/>
     <w:uiPriority w:val="9"/>
     <w:qFormat/>
-    <w:rsid w:val="000B7EC5"/>
+    <w:rsid w:val="008D607F"/>
     <w:pPr>
       <w:keepNext/>
       <w:keepLines/>
+      <w:pageBreakBefore w:val="on"/>
+      <w:numPr>
+        <w:numId w:val="1"/>
+      </w:numPr>
       <w:spacing w:before="240" w:after="0"/>
       <w:outlineLvl w:val="0"/>
     </w:pPr>
     <w:rPr>
-      <w:rFonts w:asciiTheme="majorHAnsi" w:eastAsiaTheme="majorEastAsia" w:hAnsiTheme="majorHAnsi" w:cstheme="majorBidi"/>
-      <w:color w:val="2E74B5" w:themeColor="accent1" w:themeShade="BF"/>
-      <w:sz w:val="32"/>
+      <w:rFonts w:ascii="Arial"/>
+      <w:b w:val="on"/>
+      <w:i w:val="off"/>
+      <w:color w:val="000000"/>
+      <w:sz w:val="36"/>
       <w:szCs w:val="32"/>
+      <w:u w:val="single"/>
     </w:rPr>
   </w:style>
   <w:style w:type="paragraph" w:styleId="Heading2">
@@ -826,18 +906,25 @@
     <w:uiPriority w:val="9"/>
     <w:unhideWhenUsed/>
     <w:qFormat/>
-    <w:rsid w:val="000B7EC5"/>
+    <w:rsid w:val="002F4208"/>
     <w:pPr>
       <w:keepNext/>
       <w:keepLines/>
+      <w:numPr>
+        <w:ilvl w:val="1"/>
+        <w:numId w:val="1"/>
+      </w:numPr>
       <w:spacing w:before="40" w:after="0"/>
       <w:outlineLvl w:val="1"/>
     </w:pPr>
     <w:rPr>
-      <w:rFonts w:asciiTheme="majorHAnsi" w:eastAsiaTheme="majorEastAsia" w:hAnsiTheme="majorHAnsi" w:cstheme="majorBidi"/>
-      <w:color w:val="2E74B5" w:themeColor="accent1" w:themeShade="BF"/>
-      <w:sz w:val="26"/>
+      <w:rFonts w:ascii="Arial"/>
+      <w:b w:val="on"/>
+      <w:i w:val="off"/>
+      <w:color w:val="000000"/>
+      <w:sz w:val="32"/>
       <w:szCs w:val="26"/>
+      <w:u w:val="none"/>
     </w:rPr>
   </w:style>
   <w:style w:type="paragraph" w:styleId="Heading3">
@@ -848,18 +935,25 @@
     <w:uiPriority w:val="9"/>
     <w:unhideWhenUsed/>
     <w:qFormat/>
-    <w:rsid w:val="000B7EC5"/>
+    <w:rsid w:val="002F4208"/>
     <w:pPr>
       <w:keepNext/>
       <w:keepLines/>
+      <w:numPr>
+        <w:ilvl w:val="2"/>
+        <w:numId w:val="1"/>
+      </w:numPr>
       <w:spacing w:before="40" w:after="0"/>
       <w:outlineLvl w:val="2"/>
     </w:pPr>
     <w:rPr>
-      <w:rFonts w:asciiTheme="majorHAnsi" w:eastAsiaTheme="majorEastAsia" w:hAnsiTheme="majorHAnsi" w:cstheme="majorBidi"/>
-      <w:color w:val="1F4D78" w:themeColor="accent1" w:themeShade="7F"/>
-      <w:sz w:val="24"/>
+      <w:rFonts w:ascii="Arial"/>
+      <w:b w:val="on"/>
+      <w:i w:val="off"/>
+      <w:color w:val="000000"/>
+      <w:sz w:val="28"/>
       <w:szCs w:val="24"/>
+      <w:u w:val="none"/>
     </w:rPr>
   </w:style>
   <w:style w:type="paragraph" w:styleId="Heading4">
@@ -870,18 +964,25 @@
     <w:uiPriority w:val="9"/>
     <w:unhideWhenUsed/>
     <w:qFormat/>
-    <w:rsid w:val="000B7EC5"/>
+    <w:rsid w:val="002F4208"/>
     <w:pPr>
       <w:keepNext/>
       <w:keepLines/>
+      <w:numPr>
+        <w:ilvl w:val="3"/>
+        <w:numId w:val="1"/>
+      </w:numPr>
       <w:spacing w:before="40" w:after="0"/>
       <w:outlineLvl w:val="3"/>
     </w:pPr>
     <w:rPr>
-      <w:rFonts w:asciiTheme="majorHAnsi" w:eastAsiaTheme="majorEastAsia" w:hAnsiTheme="majorHAnsi" w:cstheme="majorBidi"/>
-      <w:i/>
+      <w:rFonts w:ascii="Arial"/>
+      <w:b w:val="off"/>
+      <w:i w:val="off"/>
       <w:iCs/>
-      <w:color w:val="2E74B5" w:themeColor="accent1" w:themeShade="BF"/>
+      <w:color w:val="000000"/>
+      <w:sz w:val="28"/>
+      <w:u w:val="none"/>
     </w:rPr>
   </w:style>
   <w:style w:type="paragraph" w:styleId="Heading5">
@@ -892,16 +993,132 @@
     <w:uiPriority w:val="9"/>
     <w:unhideWhenUsed/>
     <w:qFormat/>
-    <w:rsid w:val="000B7EC5"/>
+    <w:rsid w:val="002F4208"/>
     <w:pPr>
       <w:keepNext/>
       <w:keepLines/>
+      <w:numPr>
+        <w:ilvl w:val="4"/>
+        <w:numId w:val="1"/>
+      </w:numPr>
       <w:spacing w:before="40" w:after="0"/>
       <w:outlineLvl w:val="4"/>
     </w:pPr>
     <w:rPr>
+      <w:rFonts w:ascii="Arial"/>
+      <w:b w:val="off"/>
+      <w:i w:val="on"/>
+      <w:color w:val="000000"/>
+      <w:sz w:val="28"/>
+      <w:u w:val="none"/>
+    </w:rPr>
+  </w:style>
+  <w:style w:type="paragraph" w:styleId="Heading6">
+    <w:name w:val="heading 6"/>
+    <w:basedOn w:val="Normal"/>
+    <w:next w:val="Normal"/>
+    <w:link w:val="Heading6Char"/>
+    <w:uiPriority w:val="9"/>
+    <w:semiHidden/>
+    <w:unhideWhenUsed/>
+    <w:qFormat/>
+    <w:rsid w:val="002F4208"/>
+    <w:pPr>
+      <w:keepNext/>
+      <w:keepLines/>
+      <w:numPr>
+        <w:ilvl w:val="5"/>
+        <w:numId w:val="1"/>
+      </w:numPr>
+      <w:spacing w:before="40" w:after="0"/>
+      <w:outlineLvl w:val="5"/>
+    </w:pPr>
+    <w:rPr>
       <w:rFonts w:asciiTheme="majorHAnsi" w:eastAsiaTheme="majorEastAsia" w:hAnsiTheme="majorHAnsi" w:cstheme="majorBidi"/>
-      <w:color w:val="2E74B5" w:themeColor="accent1" w:themeShade="BF"/>
+      <w:color w:val="1F4D78" w:themeColor="accent1" w:themeShade="7F"/>
+    </w:rPr>
+  </w:style>
+  <w:style w:type="paragraph" w:styleId="Heading7">
+    <w:name w:val="heading 7"/>
+    <w:basedOn w:val="Normal"/>
+    <w:next w:val="Normal"/>
+    <w:link w:val="Heading7Char"/>
+    <w:uiPriority w:val="9"/>
+    <w:semiHidden/>
+    <w:unhideWhenUsed/>
+    <w:qFormat/>
+    <w:rsid w:val="002F4208"/>
+    <w:pPr>
+      <w:keepNext/>
+      <w:keepLines/>
+      <w:numPr>
+        <w:ilvl w:val="6"/>
+        <w:numId w:val="1"/>
+      </w:numPr>
+      <w:spacing w:before="40" w:after="0"/>
+      <w:outlineLvl w:val="6"/>
+    </w:pPr>
+    <w:rPr>
+      <w:rFonts w:asciiTheme="majorHAnsi" w:eastAsiaTheme="majorEastAsia" w:hAnsiTheme="majorHAnsi" w:cstheme="majorBidi"/>
+      <w:i/>
+      <w:iCs/>
+      <w:color w:val="1F4D78" w:themeColor="accent1" w:themeShade="7F"/>
+    </w:rPr>
+  </w:style>
+  <w:style w:type="paragraph" w:styleId="Heading8">
+    <w:name w:val="heading 8"/>
+    <w:basedOn w:val="Normal"/>
+    <w:next w:val="Normal"/>
+    <w:link w:val="Heading8Char"/>
+    <w:uiPriority w:val="9"/>
+    <w:semiHidden/>
+    <w:unhideWhenUsed/>
+    <w:qFormat/>
+    <w:rsid w:val="002F4208"/>
+    <w:pPr>
+      <w:keepNext/>
+      <w:keepLines/>
+      <w:numPr>
+        <w:ilvl w:val="7"/>
+        <w:numId w:val="1"/>
+      </w:numPr>
+      <w:spacing w:before="40" w:after="0"/>
+      <w:outlineLvl w:val="7"/>
+    </w:pPr>
+    <w:rPr>
+      <w:rFonts w:asciiTheme="majorHAnsi" w:eastAsiaTheme="majorEastAsia" w:hAnsiTheme="majorHAnsi" w:cstheme="majorBidi"/>
+      <w:color w:val="272727" w:themeColor="text1" w:themeTint="D8"/>
+      <w:sz w:val="21"/>
+      <w:szCs w:val="21"/>
+    </w:rPr>
+  </w:style>
+  <w:style w:type="paragraph" w:styleId="Heading9">
+    <w:name w:val="heading 9"/>
+    <w:basedOn w:val="Normal"/>
+    <w:next w:val="Normal"/>
+    <w:link w:val="Heading9Char"/>
+    <w:uiPriority w:val="9"/>
+    <w:semiHidden/>
+    <w:unhideWhenUsed/>
+    <w:qFormat/>
+    <w:rsid w:val="002F4208"/>
+    <w:pPr>
+      <w:keepNext/>
+      <w:keepLines/>
+      <w:numPr>
+        <w:ilvl w:val="8"/>
+        <w:numId w:val="1"/>
+      </w:numPr>
+      <w:spacing w:before="40" w:after="0"/>
+      <w:outlineLvl w:val="8"/>
+    </w:pPr>
+    <w:rPr>
+      <w:rFonts w:asciiTheme="majorHAnsi" w:eastAsiaTheme="majorEastAsia" w:hAnsiTheme="majorHAnsi" w:cstheme="majorBidi"/>
+      <w:i/>
+      <w:iCs/>
+      <w:color w:val="272727" w:themeColor="text1" w:themeTint="D8"/>
+      <w:sz w:val="21"/>
+      <w:szCs w:val="21"/>
     </w:rPr>
   </w:style>
   <w:style w:type="character" w:default="1" w:styleId="DefaultParagraphFont">
@@ -931,77 +1148,188 @@
     <w:semiHidden/>
     <w:unhideWhenUsed/>
   </w:style>
+  <w:style w:type="paragraph" w:styleId="ListParagraph">
+    <w:name w:val="List Paragraph"/>
+    <w:basedOn w:val="Normal"/>
+    <w:uiPriority w:val="34"/>
+    <w:qFormat/>
+    <w:rsid w:val="002F4208"/>
+    <w:pPr>
+      <w:ind w:left="720"/>
+      <w:contextualSpacing/>
+    </w:pPr>
+  </w:style>
+  <w:style w:type="character" w:customStyle="1" w:styleId="Heading1Char">
+    <w:name w:val="Heading 1 Char"/>
+    <w:basedOn w:val="DefaultParagraphFont"/>
+    <w:link w:val="Heading1"/>
+    <w:uiPriority w:val="9"/>
+    <w:rsid w:val="008D607F"/>
+    <w:rPr>
+      <w:rFonts w:asciiTheme="majorHAnsi" w:eastAsiaTheme="majorEastAsia" w:hAnsiTheme="majorHAnsi" w:cstheme="majorBidi"/>
+      <w:color w:val="2E74B5" w:themeColor="accent1" w:themeShade="BF"/>
+      <w:sz w:val="32"/>
+      <w:szCs w:val="32"/>
+    </w:rPr>
+  </w:style>
+  <w:style w:type="character" w:customStyle="1" w:styleId="Heading2Char">
+    <w:name w:val="Heading 2 Char"/>
+    <w:basedOn w:val="DefaultParagraphFont"/>
+    <w:link w:val="Heading2"/>
+    <w:uiPriority w:val="9"/>
+    <w:rsid w:val="002F4208"/>
+    <w:rPr>
+      <w:rFonts w:asciiTheme="majorHAnsi" w:eastAsiaTheme="majorEastAsia" w:hAnsiTheme="majorHAnsi" w:cstheme="majorBidi"/>
+      <w:color w:val="2E74B5" w:themeColor="accent1" w:themeShade="BF"/>
+      <w:sz w:val="26"/>
+      <w:szCs w:val="26"/>
+    </w:rPr>
+  </w:style>
+  <w:style w:type="character" w:customStyle="1" w:styleId="Heading3Char">
+    <w:name w:val="Heading 3 Char"/>
+    <w:basedOn w:val="DefaultParagraphFont"/>
+    <w:link w:val="Heading3"/>
+    <w:uiPriority w:val="9"/>
+    <w:rsid w:val="002F4208"/>
+    <w:rPr>
+      <w:rFonts w:asciiTheme="majorHAnsi" w:eastAsiaTheme="majorEastAsia" w:hAnsiTheme="majorHAnsi" w:cstheme="majorBidi"/>
+      <w:color w:val="1F4D78" w:themeColor="accent1" w:themeShade="7F"/>
+      <w:sz w:val="24"/>
+      <w:szCs w:val="24"/>
+    </w:rPr>
+  </w:style>
+  <w:style w:type="character" w:customStyle="1" w:styleId="Heading4Char">
+    <w:name w:val="Heading 4 Char"/>
+    <w:basedOn w:val="DefaultParagraphFont"/>
+    <w:link w:val="Heading4"/>
+    <w:uiPriority w:val="9"/>
+    <w:rsid w:val="002F4208"/>
+    <w:rPr>
+      <w:rFonts w:asciiTheme="majorHAnsi" w:eastAsiaTheme="majorEastAsia" w:hAnsiTheme="majorHAnsi" w:cstheme="majorBidi"/>
+      <w:i/>
+      <w:iCs/>
+      <w:color w:val="2E74B5" w:themeColor="accent1" w:themeShade="BF"/>
+    </w:rPr>
+  </w:style>
+  <w:style w:type="character" w:customStyle="1" w:styleId="Heading5Char">
+    <w:name w:val="Heading 5 Char"/>
+    <w:basedOn w:val="DefaultParagraphFont"/>
+    <w:link w:val="Heading5"/>
+    <w:uiPriority w:val="9"/>
+    <w:rsid w:val="002F4208"/>
+    <w:rPr>
+      <w:rFonts w:asciiTheme="majorHAnsi" w:eastAsiaTheme="majorEastAsia" w:hAnsiTheme="majorHAnsi" w:cstheme="majorBidi"/>
+      <w:color w:val="2E74B5" w:themeColor="accent1" w:themeShade="BF"/>
+    </w:rPr>
+  </w:style>
+  <w:style w:type="character" w:customStyle="1" w:styleId="Heading6Char">
+    <w:name w:val="Heading 6 Char"/>
+    <w:basedOn w:val="DefaultParagraphFont"/>
+    <w:link w:val="Heading6"/>
+    <w:uiPriority w:val="9"/>
+    <w:semiHidden/>
+    <w:rsid w:val="002F4208"/>
+    <w:rPr>
+      <w:rFonts w:asciiTheme="majorHAnsi" w:eastAsiaTheme="majorEastAsia" w:hAnsiTheme="majorHAnsi" w:cstheme="majorBidi"/>
+      <w:color w:val="1F4D78" w:themeColor="accent1" w:themeShade="7F"/>
+    </w:rPr>
+  </w:style>
+  <w:style w:type="character" w:customStyle="1" w:styleId="Heading7Char">
+    <w:name w:val="Heading 7 Char"/>
+    <w:basedOn w:val="DefaultParagraphFont"/>
+    <w:link w:val="Heading7"/>
+    <w:uiPriority w:val="9"/>
+    <w:semiHidden/>
+    <w:rsid w:val="002F4208"/>
+    <w:rPr>
+      <w:rFonts w:asciiTheme="majorHAnsi" w:eastAsiaTheme="majorEastAsia" w:hAnsiTheme="majorHAnsi" w:cstheme="majorBidi"/>
+      <w:i/>
+      <w:iCs/>
+      <w:color w:val="1F4D78" w:themeColor="accent1" w:themeShade="7F"/>
+    </w:rPr>
+  </w:style>
+  <w:style w:type="character" w:customStyle="1" w:styleId="Heading8Char">
+    <w:name w:val="Heading 8 Char"/>
+    <w:basedOn w:val="DefaultParagraphFont"/>
+    <w:link w:val="Heading8"/>
+    <w:uiPriority w:val="9"/>
+    <w:semiHidden/>
+    <w:rsid w:val="002F4208"/>
+    <w:rPr>
+      <w:rFonts w:asciiTheme="majorHAnsi" w:eastAsiaTheme="majorEastAsia" w:hAnsiTheme="majorHAnsi" w:cstheme="majorBidi"/>
+      <w:color w:val="272727" w:themeColor="text1" w:themeTint="D8"/>
+      <w:sz w:val="21"/>
+      <w:szCs w:val="21"/>
+    </w:rPr>
+  </w:style>
+  <w:style w:type="character" w:customStyle="1" w:styleId="Heading9Char">
+    <w:name w:val="Heading 9 Char"/>
+    <w:basedOn w:val="DefaultParagraphFont"/>
+    <w:link w:val="Heading9"/>
+    <w:uiPriority w:val="9"/>
+    <w:semiHidden/>
+    <w:rsid w:val="002F4208"/>
+    <w:rPr>
+      <w:rFonts w:asciiTheme="majorHAnsi" w:eastAsiaTheme="majorEastAsia" w:hAnsiTheme="majorHAnsi" w:cstheme="majorBidi"/>
+      <w:i/>
+      <w:iCs/>
+      <w:color w:val="272727" w:themeColor="text1" w:themeTint="D8"/>
+      <w:sz w:val="21"/>
+      <w:szCs w:val="21"/>
+    </w:rPr>
+  </w:style>
+  <w:style w:type="paragraph" w:styleId="Header">
+    <w:name w:val="header"/>
+    <w:basedOn w:val="Normal"/>
+    <w:link w:val="HeaderChar"/>
+    <w:uiPriority w:val="99"/>
+    <w:unhideWhenUsed/>
+    <w:rsid w:val="002F4208"/>
+    <w:pPr>
+      <w:tabs>
+        <w:tab w:val="center" w:pos="4677"/>
+        <w:tab w:val="right" w:pos="9355"/>
+      </w:tabs>
+      <w:spacing w:after="0" w:line="240" w:lineRule="auto"/>
+    </w:pPr>
+  </w:style>
+  <w:style w:type="character" w:customStyle="1" w:styleId="HeaderChar">
+    <w:name w:val="Header Char"/>
+    <w:basedOn w:val="DefaultParagraphFont"/>
+    <w:link w:val="Header"/>
+    <w:uiPriority w:val="99"/>
+    <w:rsid w:val="002F4208"/>
+  </w:style>
+  <w:style w:type="paragraph" w:styleId="Footer">
+    <w:name w:val="footer"/>
+    <w:basedOn w:val="Normal"/>
+    <w:link w:val="FooterChar"/>
+    <w:uiPriority w:val="99"/>
+    <w:unhideWhenUsed/>
+    <w:rsid w:val="002F4208"/>
+    <w:pPr>
+      <w:tabs>
+        <w:tab w:val="center" w:pos="4677"/>
+        <w:tab w:val="right" w:pos="9355"/>
+      </w:tabs>
+      <w:spacing w:after="0" w:line="240" w:lineRule="auto"/>
+    </w:pPr>
+  </w:style>
+  <w:style w:type="character" w:customStyle="1" w:styleId="FooterChar">
+    <w:name w:val="Footer Char"/>
+    <w:basedOn w:val="DefaultParagraphFont"/>
+    <w:link w:val="Footer"/>
+    <w:uiPriority w:val="99"/>
+    <w:rsid w:val="002F4208"/>
+  </w:style>
   <w:style w:type="paragraph" w:styleId="NoSpacing">
     <w:name w:val="No Spacing"/>
     <w:uiPriority w:val="1"/>
     <w:qFormat/>
-    <w:rsid w:val="000B7EC5"/>
+    <w:rsid w:val="002F4208"/>
     <w:pPr>
       <w:spacing w:after="0" w:line="240" w:lineRule="auto"/>
     </w:pPr>
   </w:style>
-  <w:style w:type="character" w:customStyle="1" w:styleId="Heading1Char">
-    <w:name w:val="Heading 1 Char"/>
-    <w:basedOn w:val="DefaultParagraphFont"/>
-    <w:link w:val="Heading1"/>
-    <w:uiPriority w:val="9"/>
-    <w:rsid w:val="000B7EC5"/>
-    <w:rPr>
-      <w:rFonts w:asciiTheme="majorHAnsi" w:eastAsiaTheme="majorEastAsia" w:hAnsiTheme="majorHAnsi" w:cstheme="majorBidi"/>
-      <w:color w:val="2E74B5" w:themeColor="accent1" w:themeShade="BF"/>
-      <w:sz w:val="32"/>
-      <w:szCs w:val="32"/>
-    </w:rPr>
-  </w:style>
-  <w:style w:type="character" w:customStyle="1" w:styleId="Heading2Char">
-    <w:name w:val="Heading 2 Char"/>
-    <w:basedOn w:val="DefaultParagraphFont"/>
-    <w:link w:val="Heading2"/>
-    <w:uiPriority w:val="9"/>
-    <w:rsid w:val="000B7EC5"/>
-    <w:rPr>
-      <w:rFonts w:asciiTheme="majorHAnsi" w:eastAsiaTheme="majorEastAsia" w:hAnsiTheme="majorHAnsi" w:cstheme="majorBidi"/>
-      <w:color w:val="2E74B5" w:themeColor="accent1" w:themeShade="BF"/>
-      <w:sz w:val="26"/>
-      <w:szCs w:val="26"/>
-    </w:rPr>
-  </w:style>
-  <w:style w:type="character" w:customStyle="1" w:styleId="Heading3Char">
-    <w:name w:val="Heading 3 Char"/>
-    <w:basedOn w:val="DefaultParagraphFont"/>
-    <w:link w:val="Heading3"/>
-    <w:uiPriority w:val="9"/>
-    <w:rsid w:val="000B7EC5"/>
-    <w:rPr>
-      <w:rFonts w:asciiTheme="majorHAnsi" w:eastAsiaTheme="majorEastAsia" w:hAnsiTheme="majorHAnsi" w:cstheme="majorBidi"/>
-      <w:color w:val="1F4D78" w:themeColor="accent1" w:themeShade="7F"/>
-      <w:sz w:val="24"/>
-      <w:szCs w:val="24"/>
-    </w:rPr>
-  </w:style>
-  <w:style w:type="character" w:customStyle="1" w:styleId="Heading4Char">
-    <w:name w:val="Heading 4 Char"/>
-    <w:basedOn w:val="DefaultParagraphFont"/>
-    <w:link w:val="Heading4"/>
-    <w:uiPriority w:val="9"/>
-    <w:rsid w:val="000B7EC5"/>
-    <w:rPr>
-      <w:rFonts w:asciiTheme="majorHAnsi" w:eastAsiaTheme="majorEastAsia" w:hAnsiTheme="majorHAnsi" w:cstheme="majorBidi"/>
-      <w:i/>
-      <w:iCs/>
-      <w:color w:val="2E74B5" w:themeColor="accent1" w:themeShade="BF"/>
-    </w:rPr>
-  </w:style>
-  <w:style w:type="character" w:customStyle="1" w:styleId="Heading5Char">
-    <w:name w:val="Heading 5 Char"/>
-    <w:basedOn w:val="DefaultParagraphFont"/>
-    <w:link w:val="Heading5"/>
-    <w:uiPriority w:val="9"/>
-    <w:rsid w:val="000B7EC5"/>
-    <w:rPr>
-      <w:rFonts w:asciiTheme="majorHAnsi" w:eastAsiaTheme="majorEastAsia" w:hAnsiTheme="majorHAnsi" w:cstheme="majorBidi"/>
-      <w:color w:val="2E74B5" w:themeColor="accent1" w:themeShade="BF"/>
-    </w:rPr>
-  </w:style>
 </w:styles>
 </file>
--- a/Template.docx
+++ b/Template.docx
@@ -8,7 +8,7 @@
         <w:jc w:val="right"/>
       </w:tblPr>
       <w:tblPr>
-        <w:tblW w:type="dxa" w:w="1000"/>
+        <w:tblW w:type="dxa" w:w="1600"/>
       </w:tblPr>
       <w:tr>
         <w:tc>
@@ -17,18 +17,14 @@
           </w:tcPr>
           <w:p>
             <w:pPr>
-              <w:spacing w:after="700"/>
-            </w:pPr>
-          </w:p>
-          <w:p>
-            <w:pPr>
               <w:pStyle w:val="NoSpacing"/>
+              <w:spacing w:before="600"/>
               <w:ind w:firstLine="200" w:right="70"/>
               <w:jc w:val="right"/>
             </w:pPr>
             <w:r>
               <w:rPr>
-                <w:rFonts w:ascii="Arial" w:hAnsi="Arial" w:cs="Arial" w:eastAsia="Arial"/>
+                <w:rFonts w:ascii="Calibria" w:hAnsi="Calibria" w:cs="Calibria" w:eastAsia="Calibria"/>
                 <w:color w:val="FFFFFF"/>
                 <w:sz w:val="24"/>
               </w:rPr>
@@ -42,7 +38,6 @@
       <w:pPr>
         <w:spacing w:after="3200"/>
       </w:pPr>
-      <w:r/>
     </w:p>
     <w:tbl>
       <w:tblPr>
@@ -58,7 +53,7 @@
             </w:pPr>
             <w:r>
               <w:rPr>
-                <w:rFonts w:ascii="Arial" w:hAnsi="Arial" w:cs="Arial" w:eastAsia="Arial"/>
+                <w:rFonts w:ascii="Calibria" w:hAnsi="Calibria" w:cs="Calibria" w:eastAsia="Calibria"/>
                 <w:color w:val="4682B4"/>
                 <w:sz w:val="72"/>
               </w:rPr>
@@ -75,7 +70,7 @@
             </w:pPr>
             <w:r>
               <w:rPr>
-                <w:rFonts w:ascii="Arial" w:hAnsi="Arial" w:cs="Arial" w:eastAsia="Arial"/>
+                <w:rFonts w:ascii="Calibria" w:hAnsi="Calibria" w:cs="Calibria" w:eastAsia="Calibria"/>
                 <w:color w:val="215868"/>
                 <w:sz w:val="28"/>
               </w:rPr>
@@ -92,7 +87,7 @@
             </w:pPr>
             <w:r>
               <w:rPr>
-                <w:rFonts w:ascii="Arial" w:hAnsi="Arial" w:cs="Arial" w:eastAsia="Arial"/>
+                <w:rFonts w:ascii="Calibria" w:hAnsi="Calibria" w:cs="Calibria" w:eastAsia="Calibria"/>
                 <w:color w:val="4BACC6"/>
                 <w:sz w:val="24"/>
               </w:rPr>
@@ -144,9 +139,9 @@
       </w:pPr>
       <w:r>
         <w:rPr>
-          <w:rFonts w:ascii="Arial" w:hAnsi="Arial" w:cs="Arial" w:eastAsia="Arial"/>
+          <w:rFonts w:ascii="Calibria" w:hAnsi="Calibria" w:cs="Calibria" w:eastAsia="Calibria"/>
           <w:color w:val="000000"/>
-          <w:sz w:val="28"/>
+          <w:sz w:val="22"/>
         </w:rPr>
         <w:t>Text</w:t>
       </w:r>
@@ -172,9 +167,9 @@
       </w:pPr>
       <w:r>
         <w:rPr>
-          <w:rFonts w:ascii="Arial" w:hAnsi="Arial" w:cs="Arial" w:eastAsia="Arial"/>
+          <w:rFonts w:ascii="Calibria" w:hAnsi="Calibria" w:cs="Calibria" w:eastAsia="Calibria"/>
           <w:color w:val="000000"/>
-          <w:sz w:val="28"/>
+          <w:sz w:val="22"/>
         </w:rPr>
         <w:t>Text</w:t>
       </w:r>
@@ -200,9 +195,9 @@
       </w:pPr>
       <w:r>
         <w:rPr>
-          <w:rFonts w:ascii="Arial" w:hAnsi="Arial" w:cs="Arial" w:eastAsia="Arial"/>
+          <w:rFonts w:ascii="Calibria" w:hAnsi="Calibria" w:cs="Calibria" w:eastAsia="Calibria"/>
           <w:color w:val="000000"/>
-          <w:sz w:val="28"/>
+          <w:sz w:val="22"/>
         </w:rPr>
         <w:t>Text</w:t>
       </w:r>
@@ -228,9 +223,9 @@
       </w:pPr>
       <w:r>
         <w:rPr>
-          <w:rFonts w:ascii="Arial" w:hAnsi="Arial" w:cs="Arial" w:eastAsia="Arial"/>
+          <w:rFonts w:ascii="Calibria" w:hAnsi="Calibria" w:cs="Calibria" w:eastAsia="Calibria"/>
           <w:color w:val="000000"/>
-          <w:sz w:val="28"/>
+          <w:sz w:val="22"/>
         </w:rPr>
         <w:t>Text</w:t>
       </w:r>
@@ -252,7 +247,7 @@
       <w:tr>
         <w:tc>
           <w:tcPr>
-            <w:tcW w:w="3500"/>
+            <w:tcW w:w="1500"/>
             <w:shd w:color="auto" w:val="clear" w:fill="708090"/>
           </w:tcPr>
           <w:tcPr>
@@ -271,26 +266,7 @@
         </w:tc>
         <w:tc>
           <w:tcPr>
-            <w:tcW w:w="3500"/>
-            <w:shd w:color="auto" w:val="clear" w:fill="708090"/>
-          </w:tcPr>
-          <w:tcPr>
-            <w:noWrap/>
-          </w:tcPr>
-          <w:p>
-            <w:r>
-              <w:rPr>
-                <w:rFonts w:ascii="Calibri" w:hAnsi="Calibri" w:cs="Calibri" w:eastAsia="Calibri"/>
-                <w:b w:val="true"/>
-                <w:sz w:val="22"/>
-              </w:rPr>
-              <w:t xml:space="preserve"> </w:t>
-            </w:r>
-          </w:p>
-        </w:tc>
-        <w:tc>
-          <w:tcPr>
-            <w:tcW w:w="3500"/>
+            <w:tcW w:w="7000"/>
             <w:shd w:color="auto" w:val="clear" w:fill="708090"/>
           </w:tcPr>
           <w:tcPr>
@@ -311,7 +287,7 @@
       <w:tr>
         <w:tc>
           <w:tcPr>
-            <w:tcW w:w="3500"/>
+            <w:tcW w:w="1500"/>
           </w:tcPr>
           <w:tcPr>
             <w:noWrap/>
@@ -328,77 +304,7 @@
         </w:tc>
         <w:tc>
           <w:tcPr>
-            <w:tcW w:w="3500"/>
-          </w:tcPr>
-          <w:tcPr>
-            <w:noWrap/>
-          </w:tcPr>
-          <w:p>
-            <w:r>
-              <w:rPr>
-                <w:rFonts w:ascii="Calibri" w:hAnsi="Calibri" w:cs="Calibri" w:eastAsia="Calibri"/>
-                <w:sz w:val="22"/>
-              </w:rPr>
-              <w:t xml:space="preserve"> </w:t>
-            </w:r>
-          </w:p>
-        </w:tc>
-        <w:tc>
-          <w:tcPr>
-            <w:tcW w:w="3500"/>
-          </w:tcPr>
-          <w:tcPr>
-            <w:noWrap/>
-          </w:tcPr>
-          <w:p>
-            <w:r>
-              <w:rPr>
-                <w:rFonts w:ascii="Calibri" w:hAnsi="Calibri" w:cs="Calibri" w:eastAsia="Calibri"/>
-                <w:sz w:val="22"/>
-              </w:rPr>
-              <w:t xml:space="preserve"> </w:t>
-            </w:r>
-          </w:p>
-        </w:tc>
-      </w:tr>
-      <w:tr>
-        <w:tc>
-          <w:tcPr>
-            <w:tcW w:w="3500"/>
-          </w:tcPr>
-          <w:tcPr>
-            <w:noWrap/>
-          </w:tcPr>
-          <w:p>
-            <w:r>
-              <w:rPr>
-                <w:rFonts w:ascii="Calibri" w:hAnsi="Calibri" w:cs="Calibri" w:eastAsia="Calibri"/>
-                <w:sz w:val="22"/>
-              </w:rPr>
-              <w:t xml:space="preserve"> </w:t>
-            </w:r>
-          </w:p>
-        </w:tc>
-        <w:tc>
-          <w:tcPr>
-            <w:tcW w:w="3500"/>
-          </w:tcPr>
-          <w:tcPr>
-            <w:noWrap/>
-          </w:tcPr>
-          <w:p>
-            <w:r>
-              <w:rPr>
-                <w:rFonts w:ascii="Calibri" w:hAnsi="Calibri" w:cs="Calibri" w:eastAsia="Calibri"/>
-                <w:sz w:val="22"/>
-              </w:rPr>
-              <w:t xml:space="preserve"> </w:t>
-            </w:r>
-          </w:p>
-        </w:tc>
-        <w:tc>
-          <w:tcPr>
-            <w:tcW w:w="3500"/>
+            <w:tcW w:w="7000"/>
           </w:tcPr>
           <w:tcPr>
             <w:noWrap/>
@@ -417,6 +323,7 @@
     </w:tbl>
     <w:sectPr>
       <w:footerReference w:type="default" r:id="rId3"/>
+      <w:footerReference w:type="default" r:id="rId5"/>
       <w:pgMar w:left="1699" w:top="1138" w:right="850" w:bottom="1138"/>
     </w:sectPr>
   </w:body>
@@ -429,8 +336,31 @@
     <w:pPr>
       <w:jc w:val="right"/>
     </w:pPr>
-    <w:r/>
     <w:fldSimple w:instr="PAGE \* ARABIC MERGEFORMAT"/>
+  </w:p>
+</w:ftr>
+</file>
+
+<file path=word/footer2.xml><?xml version="1.0" encoding="utf-8"?>
+<w:ftr xmlns:w="http://schemas.openxmlformats.org/wordprocessingml/2006/main">
+  <w:p>
+    <w:pPr>
+      <w:pStyle w:val="Footer"/>
+      <w:jc w:val="center"/>
+    </w:pPr>
+    <w:r>
+      <w:t xml:space="preserve">© 2020 Netcracker Technology Corp.	CONFIDENTIAL AND PROPRIETARY
+</w:t>
+    </w:r>
+  </w:p>
+  <w:p>
+    <w:pPr>
+      <w:pStyle w:val="Footer"/>
+      <w:jc w:val="center"/>
+    </w:pPr>
+    <w:r>
+      <w:t>Disclose and distribute solely to those individuals with a need to know.</w:t>
+    </w:r>
   </w:p>
 </w:ftr>
 </file>
@@ -885,17 +815,20 @@
       <w:numPr>
         <w:numId w:val="1"/>
       </w:numPr>
+      <w:pBdr>
+        <w:bottom w:val="apples"/>
+      </w:pBdr>
       <w:spacing w:before="240" w:after="0"/>
       <w:outlineLvl w:val="0"/>
     </w:pPr>
     <w:rPr>
-      <w:rFonts w:ascii="Arial"/>
+      <w:rFonts w:ascii="Calibria"/>
       <w:b w:val="on"/>
       <w:i w:val="off"/>
-      <w:color w:val="000000"/>
-      <w:sz w:val="36"/>
+      <w:color w:val="365F91"/>
+      <w:sz w:val="28"/>
       <w:szCs w:val="32"/>
-      <w:u w:val="single"/>
+      <w:u w:val="none"/>
     </w:rPr>
   </w:style>
   <w:style w:type="paragraph" w:styleId="Heading2">
@@ -918,11 +851,11 @@
       <w:outlineLvl w:val="1"/>
     </w:pPr>
     <w:rPr>
-      <w:rFonts w:ascii="Arial"/>
+      <w:rFonts w:ascii="Calibria"/>
       <w:b w:val="on"/>
       <w:i w:val="off"/>
-      <w:color w:val="000000"/>
-      <w:sz w:val="32"/>
+      <w:color w:val="365F91"/>
+      <w:sz w:val="24"/>
       <w:szCs w:val="26"/>
       <w:u w:val="none"/>
     </w:rPr>
@@ -947,11 +880,11 @@
       <w:outlineLvl w:val="2"/>
     </w:pPr>
     <w:rPr>
-      <w:rFonts w:ascii="Arial"/>
+      <w:rFonts w:ascii="Calibria"/>
       <w:b w:val="on"/>
       <w:i w:val="off"/>
-      <w:color w:val="000000"/>
-      <w:sz w:val="28"/>
+      <w:color w:val="4682B4"/>
+      <w:sz w:val="22"/>
       <w:szCs w:val="24"/>
       <w:u w:val="none"/>
     </w:rPr>
@@ -976,12 +909,12 @@
       <w:outlineLvl w:val="3"/>
     </w:pPr>
     <w:rPr>
-      <w:rFonts w:ascii="Arial"/>
-      <w:b w:val="off"/>
-      <w:i w:val="off"/>
+      <w:rFonts w:ascii="Calibria"/>
+      <w:b w:val="on"/>
+      <w:i w:val="on"/>
       <w:iCs/>
-      <w:color w:val="000000"/>
-      <w:sz w:val="28"/>
+      <w:color w:val="4682B4"/>
+      <w:sz w:val="22"/>
       <w:u w:val="none"/>
     </w:rPr>
   </w:style>
@@ -1005,11 +938,11 @@
       <w:outlineLvl w:val="4"/>
     </w:pPr>
     <w:rPr>
-      <w:rFonts w:ascii="Arial"/>
+      <w:rFonts w:ascii="Calibria"/>
       <w:b w:val="off"/>
-      <w:i w:val="on"/>
-      <w:color w:val="000000"/>
-      <w:sz w:val="28"/>
+      <w:i w:val="off"/>
+      <w:color w:val="365F91"/>
+      <w:sz w:val="22"/>
       <w:u w:val="none"/>
     </w:rPr>
   </w:style>
@@ -1314,6 +1247,14 @@
       </w:tabs>
       <w:spacing w:after="0" w:line="240" w:lineRule="auto"/>
     </w:pPr>
+    <w:rPr>
+      <w:rFonts w:ascii="Calibria"/>
+      <w:b w:val="off"/>
+      <w:i w:val="off"/>
+      <w:color w:val="708090"/>
+      <w:sz w:val="22"/>
+      <w:u w:val="none"/>
+    </w:rPr>
   </w:style>
   <w:style w:type="character" w:customStyle="1" w:styleId="FooterChar">
     <w:name w:val="Footer Char"/>

--- a/Template.docx
+++ b/Template.docx
@@ -1,66 +1,48 @@
 
 <file path=word/document.xml><?xml version="1.0" encoding="utf-8"?>
-<w:document xmlns:w="http://schemas.openxmlformats.org/wordprocessingml/2006/main" xmlns:r="http://schemas.openxmlformats.org/officeDocument/2006/relationships">
+<w:document xmlns:w="http://schemas.openxmlformats.org/wordprocessingml/2006/main">
   <w:body>
-    <w:tbl>
-      <w:tblPr>
-        <w:tblW w:w="0" w:type="auto"/>
-        <w:jc w:val="right"/>
-      </w:tblPr>
-      <w:tblPr>
-        <w:tblW w:type="dxa" w:w="1000"/>
-      </w:tblPr>
-      <w:tr>
-        <w:tc>
-          <w:tcPr>
-            <w:shd w:color="auto" w:val="clear" w:fill="4682B4"/>
-          </w:tcPr>
-          <w:p>
-            <w:pPr>
-              <w:spacing w:after="700"/>
-            </w:pPr>
-          </w:p>
-          <w:p>
-            <w:pPr>
-              <w:pStyle w:val="NoSpacing"/>
-              <w:ind w:firstLine="200" w:right="70"/>
-              <w:jc w:val="right"/>
-            </w:pPr>
-            <w:r>
-              <w:rPr>
-                <w:rFonts w:ascii="Arial" w:hAnsi="Arial" w:cs="Arial" w:eastAsia="Arial"/>
-                <w:color w:val="FFFFFF"/>
-                <w:sz w:val="24"/>
-              </w:rPr>
-              <w:t>Date</w:t>
-            </w:r>
-          </w:p>
-        </w:tc>
-      </w:tr>
-    </w:tbl>
     <w:p>
       <w:pPr>
         <w:spacing w:after="3200"/>
       </w:pPr>
-      <w:r/>
     </w:p>
     <w:tbl>
       <w:tblPr>
         <w:tblW w:w="0" w:type="auto"/>
         <w:jc w:val="left"/>
+        <w:tblBorders>
+          <w:left w:val="single" w:sz="1" w:space="10" w:color="4682B4"/>
+        </w:tblBorders>
       </w:tblPr>
       <w:tr>
         <w:tc>
           <w:p>
             <w:pPr>
               <w:pStyle w:val="NoSpacing"/>
-              <w:spacing w:after="800"/>
             </w:pPr>
             <w:r>
               <w:rPr>
-                <w:rFonts w:ascii="Arial" w:hAnsi="Arial" w:cs="Arial" w:eastAsia="Arial"/>
-                <w:color w:val="4682B4"/>
-                <w:sz w:val="72"/>
+                <w:rFonts w:ascii="Times New Roman" w:hAnsi="Times New Roman" w:cs="Times New Roman" w:eastAsia="Times New Roman"/>
+                <w:color w:val="000000"/>
+                <w:sz w:val="22"/>
+              </w:rPr>
+              <w:t>Organisation</w:t>
+            </w:r>
+          </w:p>
+        </w:tc>
+      </w:tr>
+      <w:tr>
+        <w:tc>
+          <w:p>
+            <w:pPr>
+              <w:pStyle w:val="NoSpacing"/>
+            </w:pPr>
+            <w:r>
+              <w:rPr>
+                <w:rFonts w:ascii="Times New Roman" w:hAnsi="Times New Roman" w:cs="Times New Roman" w:eastAsia="Times New Roman"/>
+                <w:color w:val="f20d0d"/>
+                <w:sz w:val="22"/>
               </w:rPr>
               <w:t>Document's name</w:t>
             </w:r>
@@ -75,11 +57,40 @@
             </w:pPr>
             <w:r>
               <w:rPr>
-                <w:rFonts w:ascii="Arial" w:hAnsi="Arial" w:cs="Arial" w:eastAsia="Arial"/>
-                <w:color w:val="215868"/>
-                <w:sz w:val="28"/>
+                <w:rFonts w:ascii="Times New Roman" w:hAnsi="Times New Roman" w:cs="Times New Roman" w:eastAsia="Times New Roman"/>
+                <w:color w:val="000000"/>
+                <w:sz w:val="22"/>
               </w:rPr>
-              <w:t>DESCRIPTION</w:t>
+              <w:t>Description</w:t>
+            </w:r>
+          </w:p>
+        </w:tc>
+      </w:tr>
+    </w:tbl>
+    <w:p>
+      <w:pPr>
+        <w:spacing w:after="7200"/>
+      </w:pPr>
+      <w:r/>
+    </w:p>
+    <w:tbl>
+      <w:tblPr>
+        <w:tblW w:w="0" w:type="auto"/>
+        <w:jc w:val="left"/>
+      </w:tblPr>
+      <w:tr>
+        <w:tc>
+          <w:p>
+            <w:pPr>
+              <w:pStyle w:val="NoSpacing"/>
+            </w:pPr>
+            <w:r>
+              <w:rPr>
+                <w:rFonts w:ascii="Times New Roman" w:hAnsi="Times New Roman" w:cs="Times New Roman" w:eastAsia="Times New Roman"/>
+                <w:color w:val="000000"/>
+                <w:sz w:val="22"/>
+              </w:rPr>
+              <w:t>Name</w:t>
             </w:r>
           </w:p>
         </w:tc>
@@ -92,11 +103,11 @@
             </w:pPr>
             <w:r>
               <w:rPr>
-                <w:rFonts w:ascii="Arial" w:hAnsi="Arial" w:cs="Arial" w:eastAsia="Arial"/>
-                <w:color w:val="4BACC6"/>
-                <w:sz w:val="24"/>
+                <w:rFonts w:ascii="Times New Roman" w:hAnsi="Times New Roman" w:cs="Times New Roman" w:eastAsia="Times New Roman"/>
+                <w:color w:val="000000"/>
+                <w:sz w:val="22"/>
               </w:rPr>
-              <w:t>NAME</w:t>
+              <w:t>Date</w:t>
             </w:r>
           </w:p>
         </w:tc>
@@ -117,7 +128,7 @@
           <w:numId w:val="1"/>
         </w:numPr>
         <w:spacing w:after="100"/>
-        <w:jc w:val="left"/>
+        <w:jc w:val="center"/>
       </w:pPr>
       <w:r>
         <w:t>Header</w:t>
@@ -131,7 +142,7 @@
           <w:numId w:val="1"/>
         </w:numPr>
         <w:spacing w:after="100"/>
-        <w:jc w:val="left"/>
+        <w:jc w:val="center"/>
       </w:pPr>
       <w:r>
         <w:t>Header</w:t>
@@ -159,7 +170,7 @@
           <w:numId w:val="1"/>
         </w:numPr>
         <w:spacing w:after="100"/>
-        <w:jc w:val="left"/>
+        <w:jc w:val="center"/>
       </w:pPr>
       <w:r>
         <w:t>Header</w:t>
@@ -187,7 +198,7 @@
           <w:numId w:val="1"/>
         </w:numPr>
         <w:spacing w:after="100"/>
-        <w:jc w:val="left"/>
+        <w:jc w:val="center"/>
       </w:pPr>
       <w:r>
         <w:t>Header</w:t>
@@ -215,7 +226,7 @@
           <w:numId w:val="1"/>
         </w:numPr>
         <w:spacing w:after="100"/>
-        <w:jc w:val="left"/>
+        <w:jc w:val="center"/>
       </w:pPr>
       <w:r>
         <w:t>Header</w:t>
@@ -252,8 +263,8 @@
       <w:tr>
         <w:tc>
           <w:tcPr>
-            <w:tcW w:w="3500"/>
-            <w:shd w:color="auto" w:val="clear" w:fill="708090"/>
+            <w:tcW w:w="5000"/>
+            <w:shd w:color="auto" w:val="clear" w:fill="000000"/>
           </w:tcPr>
           <w:tcPr>
             <w:noWrap/>
@@ -261,7 +272,7 @@
           <w:p>
             <w:r>
               <w:rPr>
-                <w:rFonts w:ascii="Calibri" w:hAnsi="Calibri" w:cs="Calibri" w:eastAsia="Calibri"/>
+                <w:rFonts w:ascii="Calibri" w:hAnsi="Times New Roman" w:cs="Times New Roman" w:eastAsia="Times New Roman"/>
                 <w:b w:val="true"/>
                 <w:sz w:val="22"/>
               </w:rPr>
@@ -271,8 +282,8 @@
         </w:tc>
         <w:tc>
           <w:tcPr>
-            <w:tcW w:w="3500"/>
-            <w:shd w:color="auto" w:val="clear" w:fill="708090"/>
+            <w:tcW w:w="5000"/>
+            <w:shd w:color="auto" w:val="clear" w:fill="000000"/>
           </w:tcPr>
           <w:tcPr>
             <w:noWrap/>
@@ -280,26 +291,7 @@
           <w:p>
             <w:r>
               <w:rPr>
-                <w:rFonts w:ascii="Calibri" w:hAnsi="Calibri" w:cs="Calibri" w:eastAsia="Calibri"/>
-                <w:b w:val="true"/>
-                <w:sz w:val="22"/>
-              </w:rPr>
-              <w:t xml:space="preserve"> </w:t>
-            </w:r>
-          </w:p>
-        </w:tc>
-        <w:tc>
-          <w:tcPr>
-            <w:tcW w:w="3500"/>
-            <w:shd w:color="auto" w:val="clear" w:fill="708090"/>
-          </w:tcPr>
-          <w:tcPr>
-            <w:noWrap/>
-          </w:tcPr>
-          <w:p>
-            <w:r>
-              <w:rPr>
-                <w:rFonts w:ascii="Calibri" w:hAnsi="Calibri" w:cs="Calibri" w:eastAsia="Calibri"/>
+                <w:rFonts w:ascii="Calibri" w:hAnsi="Times New Roman" w:cs="Times New Roman" w:eastAsia="Times New Roman"/>
                 <w:b w:val="true"/>
                 <w:sz w:val="22"/>
               </w:rPr>
@@ -311,7 +303,7 @@
       <w:tr>
         <w:tc>
           <w:tcPr>
-            <w:tcW w:w="3500"/>
+            <w:tcW w:w="5000"/>
           </w:tcPr>
           <w:tcPr>
             <w:noWrap/>
@@ -328,77 +320,7 @@
         </w:tc>
         <w:tc>
           <w:tcPr>
-            <w:tcW w:w="3500"/>
-          </w:tcPr>
-          <w:tcPr>
-            <w:noWrap/>
-          </w:tcPr>
-          <w:p>
-            <w:r>
-              <w:rPr>
-                <w:rFonts w:ascii="Calibri" w:hAnsi="Calibri" w:cs="Calibri" w:eastAsia="Calibri"/>
-                <w:sz w:val="22"/>
-              </w:rPr>
-              <w:t xml:space="preserve"> </w:t>
-            </w:r>
-          </w:p>
-        </w:tc>
-        <w:tc>
-          <w:tcPr>
-            <w:tcW w:w="3500"/>
-          </w:tcPr>
-          <w:tcPr>
-            <w:noWrap/>
-          </w:tcPr>
-          <w:p>
-            <w:r>
-              <w:rPr>
-                <w:rFonts w:ascii="Calibri" w:hAnsi="Calibri" w:cs="Calibri" w:eastAsia="Calibri"/>
-                <w:sz w:val="22"/>
-              </w:rPr>
-              <w:t xml:space="preserve"> </w:t>
-            </w:r>
-          </w:p>
-        </w:tc>
-      </w:tr>
-      <w:tr>
-        <w:tc>
-          <w:tcPr>
-            <w:tcW w:w="3500"/>
-          </w:tcPr>
-          <w:tcPr>
-            <w:noWrap/>
-          </w:tcPr>
-          <w:p>
-            <w:r>
-              <w:rPr>
-                <w:rFonts w:ascii="Calibri" w:hAnsi="Calibri" w:cs="Calibri" w:eastAsia="Calibri"/>
-                <w:sz w:val="22"/>
-              </w:rPr>
-              <w:t xml:space="preserve"> </w:t>
-            </w:r>
-          </w:p>
-        </w:tc>
-        <w:tc>
-          <w:tcPr>
-            <w:tcW w:w="3500"/>
-          </w:tcPr>
-          <w:tcPr>
-            <w:noWrap/>
-          </w:tcPr>
-          <w:p>
-            <w:r>
-              <w:rPr>
-                <w:rFonts w:ascii="Calibri" w:hAnsi="Calibri" w:cs="Calibri" w:eastAsia="Calibri"/>
-                <w:sz w:val="22"/>
-              </w:rPr>
-              <w:t xml:space="preserve"> </w:t>
-            </w:r>
-          </w:p>
-        </w:tc>
-        <w:tc>
-          <w:tcPr>
-            <w:tcW w:w="3500"/>
+            <w:tcW w:w="5000"/>
           </w:tcPr>
           <w:tcPr>
             <w:noWrap/>
@@ -416,23 +338,10 @@
       </w:tr>
     </w:tbl>
     <w:sectPr>
-      <w:footerReference w:type="default" r:id="rId3"/>
       <w:pgMar w:left="1699" w:top="1138" w:right="850" w:bottom="1138"/>
     </w:sectPr>
   </w:body>
 </w:document>
-</file>
-
-<file path=word/footer1.xml><?xml version="1.0" encoding="utf-8"?>
-<w:ftr xmlns:w="http://schemas.openxmlformats.org/wordprocessingml/2006/main">
-  <w:p>
-    <w:pPr>
-      <w:jc w:val="right"/>
-    </w:pPr>
-    <w:r/>
-    <w:fldSimple w:instr="PAGE \* ARABIC MERGEFORMAT"/>
-  </w:p>
-</w:ftr>
 </file>
 
 <file path=word/numbering.xml><?xml version="1.0" encoding="utf-8"?>
@@ -885,17 +794,20 @@
       <w:numPr>
         <w:numId w:val="1"/>
       </w:numPr>
+      <w:pBdr>
+        <w:bottom w:val="apples"/>
+      </w:pBdr>
       <w:spacing w:before="240" w:after="0"/>
       <w:outlineLvl w:val="0"/>
     </w:pPr>
     <w:rPr>
-      <w:rFonts w:ascii="Arial"/>
-      <w:b w:val="on"/>
+      <w:rFonts w:ascii="Times New Roman"/>
+      <w:b w:val="off"/>
       <w:i w:val="off"/>
-      <w:color w:val="000000"/>
-      <w:sz w:val="36"/>
+      <w:color w:val="E10E0E"/>
+      <w:sz w:val="22"/>
       <w:szCs w:val="32"/>
-      <w:u w:val="single"/>
+      <w:u w:val="none"/>
     </w:rPr>
   </w:style>
   <w:style w:type="paragraph" w:styleId="Heading2">
@@ -918,11 +830,11 @@
       <w:outlineLvl w:val="1"/>
     </w:pPr>
     <w:rPr>
-      <w:rFonts w:ascii="Arial"/>
-      <w:b w:val="on"/>
+      <w:rFonts w:ascii="Times New Roman"/>
+      <w:b w:val="off"/>
       <w:i w:val="off"/>
       <w:color w:val="000000"/>
-      <w:sz w:val="32"/>
+      <w:sz w:val="22"/>
       <w:szCs w:val="26"/>
       <w:u w:val="none"/>
     </w:rPr>
@@ -947,11 +859,11 @@
       <w:outlineLvl w:val="2"/>
     </w:pPr>
     <w:rPr>
-      <w:rFonts w:ascii="Arial"/>
-      <w:b w:val="on"/>
+      <w:rFonts w:ascii="Times New Roman"/>
+      <w:b w:val="off"/>
       <w:i w:val="off"/>
       <w:color w:val="000000"/>
-      <w:sz w:val="28"/>
+      <w:sz w:val="22"/>
       <w:szCs w:val="24"/>
       <w:u w:val="none"/>
     </w:rPr>
@@ -976,12 +888,12 @@
       <w:outlineLvl w:val="3"/>
     </w:pPr>
     <w:rPr>
-      <w:rFonts w:ascii="Arial"/>
+      <w:rFonts w:ascii="Times New Roman"/>
       <w:b w:val="off"/>
       <w:i w:val="off"/>
       <w:iCs/>
       <w:color w:val="000000"/>
-      <w:sz w:val="28"/>
+      <w:sz w:val="22"/>
       <w:u w:val="none"/>
     </w:rPr>
   </w:style>
@@ -1005,11 +917,11 @@
       <w:outlineLvl w:val="4"/>
     </w:pPr>
     <w:rPr>
-      <w:rFonts w:ascii="Arial"/>
+      <w:rFonts w:ascii="Times New Roman"/>
       <w:b w:val="off"/>
-      <w:i w:val="on"/>
-      <w:color w:val="000000"/>
-      <w:sz w:val="28"/>
+      <w:i w:val="off"/>
+      <w:color w:val="A02C2C"/>
+      <w:sz w:val="22"/>
       <w:u w:val="none"/>
     </w:rPr>
   </w:style>

--- a/Template.docx
+++ b/Template.docx
@@ -41,7 +41,7 @@
             <w:r>
               <w:rPr>
                 <w:rFonts w:ascii="Times New Roman" w:hAnsi="Times New Roman" w:cs="Times New Roman" w:eastAsia="Times New Roman"/>
-                <w:color w:val="f20d0d"/>
+                <w:color w:val="000000"/>
                 <w:sz w:val="22"/>
               </w:rPr>
               <w:t>Document's name</w:t>
@@ -804,7 +804,7 @@
       <w:rFonts w:ascii="Times New Roman"/>
       <w:b w:val="off"/>
       <w:i w:val="off"/>
-      <w:color w:val="E10E0E"/>
+      <w:color w:val="000000"/>
       <w:sz w:val="22"/>
       <w:szCs w:val="32"/>
       <w:u w:val="none"/>
@@ -920,7 +920,7 @@
       <w:rFonts w:ascii="Times New Roman"/>
       <w:b w:val="off"/>
       <w:i w:val="off"/>
-      <w:color w:val="A02C2C"/>
+      <w:color w:val="000000"/>
       <w:sz w:val="22"/>
       <w:u w:val="none"/>
     </w:rPr>

--- a/Template.docx
+++ b/Template.docx
@@ -24,7 +24,7 @@
             <w:r>
               <w:rPr>
                 <w:rFonts w:ascii="Times New Roman" w:hAnsi="Times New Roman" w:cs="Times New Roman" w:eastAsia="Times New Roman"/>
-                <w:color w:val="000000"/>
+                <w:color w:val="121b2b"/>
                 <w:sz w:val="22"/>
               </w:rPr>
               <w:t>Organisation</w:t>
@@ -41,7 +41,7 @@
             <w:r>
               <w:rPr>
                 <w:rFonts w:ascii="Times New Roman" w:hAnsi="Times New Roman" w:cs="Times New Roman" w:eastAsia="Times New Roman"/>
-                <w:color w:val="000000"/>
+                <w:color w:val="c18181"/>
                 <w:sz w:val="22"/>
               </w:rPr>
               <w:t>Document's name</w:t>
@@ -58,7 +58,7 @@
             <w:r>
               <w:rPr>
                 <w:rFonts w:ascii="Times New Roman" w:hAnsi="Times New Roman" w:cs="Times New Roman" w:eastAsia="Times New Roman"/>
-                <w:color w:val="000000"/>
+                <w:color w:val="17ed07"/>
                 <w:sz w:val="22"/>
               </w:rPr>
               <w:t>Description</w:t>
@@ -128,7 +128,7 @@
           <w:numId w:val="1"/>
         </w:numPr>
         <w:spacing w:after="100"/>
-        <w:jc w:val="center"/>
+        <w:jc w:val="left"/>
       </w:pPr>
       <w:r>
         <w:t>Header</w:t>
@@ -264,7 +264,7 @@
         <w:tc>
           <w:tcPr>
             <w:tcW w:w="5000"/>
-            <w:shd w:color="auto" w:val="clear" w:fill="000000"/>
+            <w:shd w:color="auto" w:val="clear" w:fill="9f9999"/>
           </w:tcPr>
           <w:tcPr>
             <w:noWrap/>
@@ -283,7 +283,7 @@
         <w:tc>
           <w:tcPr>
             <w:tcW w:w="5000"/>
-            <w:shd w:color="auto" w:val="clear" w:fill="000000"/>
+            <w:shd w:color="auto" w:val="clear" w:fill="9f9999"/>
           </w:tcPr>
           <w:tcPr>
             <w:noWrap/>
@@ -804,7 +804,7 @@
       <w:rFonts w:ascii="Times New Roman"/>
       <w:b w:val="off"/>
       <w:i w:val="off"/>
-      <w:color w:val="000000"/>
+      <w:color w:val="F50000"/>
       <w:sz w:val="22"/>
       <w:szCs w:val="32"/>
       <w:u w:val="none"/>

--- a/Template.docx
+++ b/Template.docx
@@ -24,7 +24,7 @@
             <w:r>
               <w:rPr>
                 <w:rFonts w:ascii="Times New Roman" w:hAnsi="Times New Roman" w:cs="Times New Roman" w:eastAsia="Times New Roman"/>
-                <w:color w:val="121b2b"/>
+                <w:color w:val="ff9300"/>
                 <w:sz w:val="22"/>
               </w:rPr>
               <w:t>Organisation</w:t>
@@ -40,8 +40,8 @@
             </w:pPr>
             <w:r>
               <w:rPr>
-                <w:rFonts w:ascii="Times New Roman" w:hAnsi="Times New Roman" w:cs="Times New Roman" w:eastAsia="Times New Roman"/>
-                <w:color w:val="c18181"/>
+                <w:rFonts w:ascii="Arial" w:hAnsi="Arial" w:cs="Arial" w:eastAsia="Arial"/>
+                <w:color w:val="ff2600"/>
                 <w:sz w:val="22"/>
               </w:rPr>
               <w:t>Document's name</w:t>
@@ -58,7 +58,7 @@
             <w:r>
               <w:rPr>
                 <w:rFonts w:ascii="Times New Roman" w:hAnsi="Times New Roman" w:cs="Times New Roman" w:eastAsia="Times New Roman"/>
-                <w:color w:val="17ed07"/>
+                <w:color w:val="fffb00"/>
                 <w:sz w:val="22"/>
               </w:rPr>
               <w:t>Description</w:t>
@@ -142,7 +142,7 @@
           <w:numId w:val="1"/>
         </w:numPr>
         <w:spacing w:after="100"/>
-        <w:jc w:val="center"/>
+        <w:jc w:val="left"/>
       </w:pPr>
       <w:r>
         <w:t>Header</w:t>
@@ -170,7 +170,7 @@
           <w:numId w:val="1"/>
         </w:numPr>
         <w:spacing w:after="100"/>
-        <w:jc w:val="center"/>
+        <w:jc w:val="left"/>
       </w:pPr>
       <w:r>
         <w:t>Header</w:t>
@@ -198,7 +198,7 @@
           <w:numId w:val="1"/>
         </w:numPr>
         <w:spacing w:after="100"/>
-        <w:jc w:val="center"/>
+        <w:jc w:val="left"/>
       </w:pPr>
       <w:r>
         <w:t>Header</w:t>
@@ -251,12 +251,12 @@
         <w:tblW w:w="0" w:type="auto"/>
         <w:jc w:val="left"/>
         <w:tblBorders>
-          <w:top w:val="single"/>
-          <w:left w:val="single"/>
-          <w:bottom w:val="single"/>
-          <w:right w:val="single"/>
-          <w:insideH w:val="single"/>
-          <w:insideV w:val="single"/>
+          <w:top w:val="single" w:color="00fdff"/>
+          <w:left w:val="single" w:color="00fdff"/>
+          <w:bottom w:val="single" w:color="00fdff"/>
+          <w:right w:val="single" w:color="00fdff"/>
+          <w:insideH w:val="single" w:color="00fdff"/>
+          <w:insideV w:val="single" w:color="00fdff"/>
         </w:tblBorders>
         <w:tblLayout w:type="fixed"/>
       </w:tblPr>
@@ -264,7 +264,7 @@
         <w:tc>
           <w:tcPr>
             <w:tcW w:w="5000"/>
-            <w:shd w:color="auto" w:val="clear" w:fill="9f9999"/>
+            <w:shd w:color="auto" w:val="clear" w:fill="ff40ff"/>
           </w:tcPr>
           <w:tcPr>
             <w:noWrap/>
@@ -272,8 +272,8 @@
           <w:p>
             <w:r>
               <w:rPr>
-                <w:rFonts w:ascii="Calibri" w:hAnsi="Times New Roman" w:cs="Times New Roman" w:eastAsia="Times New Roman"/>
-                <w:b w:val="true"/>
+                <w:rFonts w:ascii="Times New Roman" w:hAnsi="Times New Roman" w:cs="Times New Roman" w:eastAsia="Times New Roman"/>
+                <w:color w:val="0433ff"/>
                 <w:sz w:val="22"/>
               </w:rPr>
               <w:t xml:space="preserve"> </w:t>
@@ -283,7 +283,7 @@
         <w:tc>
           <w:tcPr>
             <w:tcW w:w="5000"/>
-            <w:shd w:color="auto" w:val="clear" w:fill="9f9999"/>
+            <w:shd w:color="auto" w:val="clear" w:fill="ff40ff"/>
           </w:tcPr>
           <w:tcPr>
             <w:noWrap/>
@@ -291,8 +291,8 @@
           <w:p>
             <w:r>
               <w:rPr>
-                <w:rFonts w:ascii="Calibri" w:hAnsi="Times New Roman" w:cs="Times New Roman" w:eastAsia="Times New Roman"/>
-                <w:b w:val="true"/>
+                <w:rFonts w:ascii="Times New Roman" w:hAnsi="Times New Roman" w:cs="Times New Roman" w:eastAsia="Times New Roman"/>
+                <w:color w:val="0433ff"/>
                 <w:sz w:val="22"/>
               </w:rPr>
               <w:t xml:space="preserve"> </w:t>
@@ -304,6 +304,7 @@
         <w:tc>
           <w:tcPr>
             <w:tcW w:w="5000"/>
+            <w:shd w:color="auto" w:val="clear" w:fill="aa7942"/>
           </w:tcPr>
           <w:tcPr>
             <w:noWrap/>
@@ -311,7 +312,8 @@
           <w:p>
             <w:r>
               <w:rPr>
-                <w:rFonts w:ascii="Calibri" w:hAnsi="Calibri" w:cs="Calibri" w:eastAsia="Calibri"/>
+                <w:rFonts w:ascii="Times New Roman" w:hAnsi="Times New Roman" w:cs="Times New Roman" w:eastAsia="Times New Roman"/>
+                <w:color w:val="0433ff"/>
                 <w:sz w:val="22"/>
               </w:rPr>
               <w:t xml:space="preserve"> </w:t>
@@ -321,6 +323,7 @@
         <w:tc>
           <w:tcPr>
             <w:tcW w:w="5000"/>
+            <w:shd w:color="auto" w:val="clear" w:fill="aa7942"/>
           </w:tcPr>
           <w:tcPr>
             <w:noWrap/>
@@ -328,7 +331,8 @@
           <w:p>
             <w:r>
               <w:rPr>
-                <w:rFonts w:ascii="Calibri" w:hAnsi="Calibri" w:cs="Calibri" w:eastAsia="Calibri"/>
+                <w:rFonts w:ascii="Times New Roman" w:hAnsi="Times New Roman" w:cs="Times New Roman" w:eastAsia="Times New Roman"/>
+                <w:color w:val="0433ff"/>
                 <w:sz w:val="22"/>
               </w:rPr>
               <w:t xml:space="preserve"> </w:t>
@@ -802,9 +806,9 @@
     </w:pPr>
     <w:rPr>
       <w:rFonts w:ascii="Times New Roman"/>
-      <w:b w:val="off"/>
+      <w:b w:val="on"/>
       <w:i w:val="off"/>
-      <w:color w:val="F50000"/>
+      <w:color w:val="5A1C00"/>
       <w:sz w:val="22"/>
       <w:szCs w:val="32"/>
       <w:u w:val="none"/>
@@ -859,10 +863,10 @@
       <w:outlineLvl w:val="2"/>
     </w:pPr>
     <w:rPr>
-      <w:rFonts w:ascii="Times New Roman"/>
-      <w:b w:val="off"/>
+      <w:rFonts w:ascii="Arial"/>
+      <w:b w:val="on"/>
       <w:i w:val="off"/>
-      <w:color w:val="000000"/>
+      <w:color w:val="FF40FF"/>
       <w:sz w:val="22"/>
       <w:szCs w:val="24"/>
       <w:u w:val="none"/>
@@ -920,9 +924,9 @@
       <w:rFonts w:ascii="Times New Roman"/>
       <w:b w:val="off"/>
       <w:i w:val="off"/>
-      <w:color w:val="000000"/>
+      <w:color w:val="D6D6D6"/>
       <w:sz w:val="22"/>
-      <w:u w:val="none"/>
+      <w:u w:val="single"/>
     </w:rPr>
   </w:style>
   <w:style w:type="paragraph" w:styleId="Heading6">

--- a/Template.docx
+++ b/Template.docx
@@ -2,124 +2,6 @@
 <file path=word/document.xml><?xml version="1.0" encoding="utf-8"?>
 <w:document xmlns:w="http://schemas.openxmlformats.org/wordprocessingml/2006/main">
   <w:body>
-    <w:p>
-      <w:pPr>
-        <w:spacing w:after="3200"/>
-      </w:pPr>
-    </w:p>
-    <w:tbl>
-      <w:tblPr>
-        <w:tblW w:w="0" w:type="auto"/>
-        <w:jc w:val="left"/>
-        <w:tblBorders>
-          <w:left w:val="single" w:sz="1" w:space="10" w:color="4682B4"/>
-        </w:tblBorders>
-      </w:tblPr>
-      <w:tr>
-        <w:tc>
-          <w:p>
-            <w:pPr>
-              <w:pStyle w:val="NoSpacing"/>
-            </w:pPr>
-            <w:r>
-              <w:rPr>
-                <w:rFonts w:ascii="Times New Roman" w:hAnsi="Times New Roman" w:cs="Times New Roman" w:eastAsia="Times New Roman"/>
-                <w:color w:val="ff9300"/>
-                <w:sz w:val="22"/>
-              </w:rPr>
-              <w:t>Organisation</w:t>
-            </w:r>
-          </w:p>
-        </w:tc>
-      </w:tr>
-      <w:tr>
-        <w:tc>
-          <w:p>
-            <w:pPr>
-              <w:pStyle w:val="NoSpacing"/>
-            </w:pPr>
-            <w:r>
-              <w:rPr>
-                <w:rFonts w:ascii="Arial" w:hAnsi="Arial" w:cs="Arial" w:eastAsia="Arial"/>
-                <w:color w:val="ff2600"/>
-                <w:sz w:val="22"/>
-              </w:rPr>
-              <w:t>Document's name</w:t>
-            </w:r>
-          </w:p>
-        </w:tc>
-      </w:tr>
-      <w:tr>
-        <w:tc>
-          <w:p>
-            <w:pPr>
-              <w:pStyle w:val="NoSpacing"/>
-            </w:pPr>
-            <w:r>
-              <w:rPr>
-                <w:rFonts w:ascii="Times New Roman" w:hAnsi="Times New Roman" w:cs="Times New Roman" w:eastAsia="Times New Roman"/>
-                <w:color w:val="fffb00"/>
-                <w:sz w:val="22"/>
-              </w:rPr>
-              <w:t>Description</w:t>
-            </w:r>
-          </w:p>
-        </w:tc>
-      </w:tr>
-    </w:tbl>
-    <w:p>
-      <w:pPr>
-        <w:spacing w:after="7200"/>
-      </w:pPr>
-      <w:r/>
-    </w:p>
-    <w:tbl>
-      <w:tblPr>
-        <w:tblW w:w="0" w:type="auto"/>
-        <w:jc w:val="left"/>
-      </w:tblPr>
-      <w:tr>
-        <w:tc>
-          <w:p>
-            <w:pPr>
-              <w:pStyle w:val="NoSpacing"/>
-            </w:pPr>
-            <w:r>
-              <w:rPr>
-                <w:rFonts w:ascii="Times New Roman" w:hAnsi="Times New Roman" w:cs="Times New Roman" w:eastAsia="Times New Roman"/>
-                <w:color w:val="000000"/>
-                <w:sz w:val="22"/>
-              </w:rPr>
-              <w:t>Name</w:t>
-            </w:r>
-          </w:p>
-        </w:tc>
-      </w:tr>
-      <w:tr>
-        <w:tc>
-          <w:p>
-            <w:pPr>
-              <w:pStyle w:val="NoSpacing"/>
-            </w:pPr>
-            <w:r>
-              <w:rPr>
-                <w:rFonts w:ascii="Times New Roman" w:hAnsi="Times New Roman" w:cs="Times New Roman" w:eastAsia="Times New Roman"/>
-                <w:color w:val="000000"/>
-                <w:sz w:val="22"/>
-              </w:rPr>
-              <w:t>Date</w:t>
-            </w:r>
-          </w:p>
-        </w:tc>
-      </w:tr>
-    </w:tbl>
-    <w:p>
-      <w:pPr>
-        <w:sectPr>
-          <w:pgMar w:left="1699" w:top="1138" w:right="850" w:bottom="1138"/>
-        </w:sectPr>
-      </w:pPr>
-    </w:p>
     <w:p>
       <w:pPr>
         <w:pStyle w:val="Heading1"/>
@@ -226,7 +108,7 @@
           <w:numId w:val="1"/>
         </w:numPr>
         <w:spacing w:after="100"/>
-        <w:jc w:val="center"/>
+        <w:jc w:val="left"/>
       </w:pPr>
       <w:r>
         <w:t>Header</w:t>
@@ -251,12 +133,12 @@
         <w:tblW w:w="0" w:type="auto"/>
         <w:jc w:val="left"/>
         <w:tblBorders>
-          <w:top w:val="single" w:color="00fdff"/>
-          <w:left w:val="single" w:color="00fdff"/>
-          <w:bottom w:val="single" w:color="00fdff"/>
-          <w:right w:val="single" w:color="00fdff"/>
-          <w:insideH w:val="single" w:color="00fdff"/>
-          <w:insideV w:val="single" w:color="00fdff"/>
+          <w:top w:val="single" w:color="000000"/>
+          <w:left w:val="single" w:color="000000"/>
+          <w:bottom w:val="single" w:color="000000"/>
+          <w:right w:val="single" w:color="000000"/>
+          <w:insideH w:val="single" w:color="000000"/>
+          <w:insideV w:val="single" w:color="000000"/>
         </w:tblBorders>
         <w:tblLayout w:type="fixed"/>
       </w:tblPr>
@@ -264,7 +146,7 @@
         <w:tc>
           <w:tcPr>
             <w:tcW w:w="5000"/>
-            <w:shd w:color="auto" w:val="clear" w:fill="ff40ff"/>
+            <w:shd w:color="auto" w:val="clear" w:fill="000000"/>
           </w:tcPr>
           <w:tcPr>
             <w:noWrap/>
@@ -273,7 +155,7 @@
             <w:r>
               <w:rPr>
                 <w:rFonts w:ascii="Times New Roman" w:hAnsi="Times New Roman" w:cs="Times New Roman" w:eastAsia="Times New Roman"/>
-                <w:color w:val="0433ff"/>
+                <w:color w:val="000000"/>
                 <w:sz w:val="22"/>
               </w:rPr>
               <w:t xml:space="preserve"> </w:t>
@@ -283,7 +165,7 @@
         <w:tc>
           <w:tcPr>
             <w:tcW w:w="5000"/>
-            <w:shd w:color="auto" w:val="clear" w:fill="ff40ff"/>
+            <w:shd w:color="auto" w:val="clear" w:fill="000000"/>
           </w:tcPr>
           <w:tcPr>
             <w:noWrap/>
@@ -292,7 +174,7 @@
             <w:r>
               <w:rPr>
                 <w:rFonts w:ascii="Times New Roman" w:hAnsi="Times New Roman" w:cs="Times New Roman" w:eastAsia="Times New Roman"/>
-                <w:color w:val="0433ff"/>
+                <w:color w:val="000000"/>
                 <w:sz w:val="22"/>
               </w:rPr>
               <w:t xml:space="preserve"> </w:t>
@@ -304,7 +186,7 @@
         <w:tc>
           <w:tcPr>
             <w:tcW w:w="5000"/>
-            <w:shd w:color="auto" w:val="clear" w:fill="aa7942"/>
+            <w:shd w:color="auto" w:val="clear" w:fill="000000"/>
           </w:tcPr>
           <w:tcPr>
             <w:noWrap/>
@@ -313,7 +195,7 @@
             <w:r>
               <w:rPr>
                 <w:rFonts w:ascii="Times New Roman" w:hAnsi="Times New Roman" w:cs="Times New Roman" w:eastAsia="Times New Roman"/>
-                <w:color w:val="0433ff"/>
+                <w:color w:val="000000"/>
                 <w:sz w:val="22"/>
               </w:rPr>
               <w:t xml:space="preserve"> </w:t>
@@ -323,7 +205,7 @@
         <w:tc>
           <w:tcPr>
             <w:tcW w:w="5000"/>
-            <w:shd w:color="auto" w:val="clear" w:fill="aa7942"/>
+            <w:shd w:color="auto" w:val="clear" w:fill="000000"/>
           </w:tcPr>
           <w:tcPr>
             <w:noWrap/>
@@ -332,7 +214,7 @@
             <w:r>
               <w:rPr>
                 <w:rFonts w:ascii="Times New Roman" w:hAnsi="Times New Roman" w:cs="Times New Roman" w:eastAsia="Times New Roman"/>
-                <w:color w:val="0433ff"/>
+                <w:color w:val="000000"/>
                 <w:sz w:val="22"/>
               </w:rPr>
               <w:t xml:space="preserve"> </w:t>
@@ -806,9 +688,9 @@
     </w:pPr>
     <w:rPr>
       <w:rFonts w:ascii="Times New Roman"/>
-      <w:b w:val="on"/>
+      <w:b w:val="off"/>
       <w:i w:val="off"/>
-      <w:color w:val="5A1C00"/>
+      <w:color w:val="000000"/>
       <w:sz w:val="22"/>
       <w:szCs w:val="32"/>
       <w:u w:val="none"/>
@@ -863,10 +745,10 @@
       <w:outlineLvl w:val="2"/>
     </w:pPr>
     <w:rPr>
-      <w:rFonts w:ascii="Arial"/>
-      <w:b w:val="on"/>
+      <w:rFonts w:ascii="Times New Roman"/>
+      <w:b w:val="off"/>
       <w:i w:val="off"/>
-      <w:color w:val="FF40FF"/>
+      <w:color w:val="000000"/>
       <w:sz w:val="22"/>
       <w:szCs w:val="24"/>
       <w:u w:val="none"/>
@@ -924,9 +806,9 @@
       <w:rFonts w:ascii="Times New Roman"/>
       <w:b w:val="off"/>
       <w:i w:val="off"/>
-      <w:color w:val="D6D6D6"/>
+      <w:color w:val="000000"/>
       <w:sz w:val="22"/>
-      <w:u w:val="single"/>
+      <w:u w:val="none"/>
     </w:rPr>
   </w:style>
   <w:style w:type="paragraph" w:styleId="Heading6">

--- a/Template.docx
+++ b/Template.docx
@@ -1,6 +1,6 @@
 
 <file path=word/document.xml><?xml version="1.0" encoding="utf-8"?>
-<w:document xmlns:w="http://schemas.openxmlformats.org/wordprocessingml/2006/main">
+<w:document xmlns:w="http://schemas.openxmlformats.org/wordprocessingml/2006/main" xmlns:r="http://schemas.openxmlformats.org/officeDocument/2006/relationships">
   <w:body>
     <w:p>
       <w:pPr>
@@ -32,7 +32,7 @@
     </w:p>
     <w:p>
       <w:pPr>
-        <w:spacing w:after="150"/>
+        <w:spacing w:after="0" w:before="0" w:lineRule="auto" w:line="240"/>
         <w:jc w:val="left"/>
       </w:pPr>
       <w:r>
@@ -60,7 +60,7 @@
     </w:p>
     <w:p>
       <w:pPr>
-        <w:spacing w:after="150"/>
+        <w:spacing w:after="0" w:before="0" w:lineRule="auto" w:line="240"/>
         <w:jc w:val="left"/>
       </w:pPr>
       <w:r>
@@ -88,7 +88,7 @@
     </w:p>
     <w:p>
       <w:pPr>
-        <w:spacing w:after="150"/>
+        <w:spacing w:after="0" w:before="0" w:lineRule="auto" w:line="240"/>
         <w:jc w:val="left"/>
       </w:pPr>
       <w:r>
@@ -116,7 +116,7 @@
     </w:p>
     <w:p>
       <w:pPr>
-        <w:spacing w:after="150"/>
+        <w:spacing w:after="0" w:before="0" w:lineRule="auto" w:line="240"/>
         <w:jc w:val="left"/>
       </w:pPr>
       <w:r>
@@ -224,10 +224,61 @@
       </w:tr>
     </w:tbl>
     <w:sectPr>
+      <w:headerReference w:type="default" r:id="rId3"/>
+      <w:footerReference w:type="default" r:id="rId4"/>
+      <w:footerReference w:type="default" r:id="rId6"/>
       <w:pgMar w:left="1699" w:top="1138" w:right="850" w:bottom="1138"/>
     </w:sectPr>
   </w:body>
 </w:document>
+</file>
+
+<file path=word/footer1.xml><?xml version="1.0" encoding="utf-8"?>
+<w:ftr xmlns:w="http://schemas.openxmlformats.org/wordprocessingml/2006/main">
+  <w:p>
+    <w:pPr>
+      <w:jc w:val="right"/>
+    </w:pPr>
+    <w:fldSimple w:instr="PAGE \* ARABIC MERGEFORMAT"/>
+  </w:p>
+</w:ftr>
+</file>
+
+<file path=word/footer2.xml><?xml version="1.0" encoding="utf-8"?>
+<w:ftr xmlns:w="http://schemas.openxmlformats.org/wordprocessingml/2006/main">
+  <w:p>
+    <w:pPr>
+      <w:pStyle w:val="Footer"/>
+      <w:jc w:val="center"/>
+    </w:pPr>
+    <w:r>
+      <w:t xml:space="preserve">© 2020 Netcracker Technology Corp.	CONFIDENTIAL AND PROPRIETARY
+</w:t>
+    </w:r>
+  </w:p>
+  <w:p>
+    <w:pPr>
+      <w:pStyle w:val="Footer"/>
+      <w:jc w:val="center"/>
+    </w:pPr>
+    <w:r>
+      <w:t>Disclose and distribute solely to those individuals with a need to know.</w:t>
+    </w:r>
+  </w:p>
+</w:ftr>
+</file>
+
+<file path=word/header1.xml><?xml version="1.0" encoding="utf-8"?>
+<w:hdr xmlns:w="http://schemas.openxmlformats.org/wordprocessingml/2006/main">
+  <w:p>
+    <w:pPr>
+      <w:pStyle w:val="Header"/>
+    </w:pPr>
+    <w:r>
+      <w:t>Header text</w:t>
+    </w:r>
+  </w:p>
+</w:hdr>
 </file>
 
 <file path=word/numbering.xml><?xml version="1.0" encoding="utf-8"?>
@@ -683,7 +734,7 @@
       <w:pBdr>
         <w:bottom w:val="apples"/>
       </w:pBdr>
-      <w:spacing w:before="240" w:after="0"/>
+      <w:spacing w:after="0" w:before="0" w:lineRule="auto" w:line="240"/>
       <w:outlineLvl w:val="0"/>
     </w:pPr>
     <w:rPr>
@@ -712,7 +763,7 @@
         <w:ilvl w:val="1"/>
         <w:numId w:val="1"/>
       </w:numPr>
-      <w:spacing w:before="40" w:after="0"/>
+      <w:spacing w:after="0" w:before="0" w:lineRule="auto" w:line="240"/>
       <w:outlineLvl w:val="1"/>
     </w:pPr>
     <w:rPr>
@@ -741,7 +792,7 @@
         <w:ilvl w:val="2"/>
         <w:numId w:val="1"/>
       </w:numPr>
-      <w:spacing w:before="40" w:after="0"/>
+      <w:spacing w:after="0" w:before="0" w:lineRule="auto" w:line="240"/>
       <w:outlineLvl w:val="2"/>
     </w:pPr>
     <w:rPr>
@@ -770,7 +821,7 @@
         <w:ilvl w:val="3"/>
         <w:numId w:val="1"/>
       </w:numPr>
-      <w:spacing w:before="40" w:after="0"/>
+      <w:spacing w:after="0" w:before="0" w:lineRule="auto" w:line="240"/>
       <w:outlineLvl w:val="3"/>
     </w:pPr>
     <w:rPr>
@@ -799,7 +850,7 @@
         <w:ilvl w:val="4"/>
         <w:numId w:val="1"/>
       </w:numPr>
-      <w:spacing w:before="40" w:after="0"/>
+      <w:spacing w:after="0" w:before="0" w:lineRule="auto" w:line="240"/>
       <w:outlineLvl w:val="4"/>
     </w:pPr>
     <w:rPr>

--- a/Template.docx
+++ b/Template.docx
@@ -1,16 +1,140 @@
 
 <file path=word/document.xml><?xml version="1.0" encoding="utf-8"?>
-<w:document xmlns:w="http://schemas.openxmlformats.org/wordprocessingml/2006/main" xmlns:r="http://schemas.openxmlformats.org/officeDocument/2006/relationships">
+<w:document xmlns:wpc="http://schemas.microsoft.com/office/word/2010/wordprocessingCanvas" xmlns:cx="http://schemas.microsoft.com/office/drawing/2014/chartex" xmlns:cx1="http://schemas.microsoft.com/office/drawing/2015/9/8/chartex" xmlns:mc="http://schemas.openxmlformats.org/markup-compatibility/2006" xmlns:o="urn:schemas-microsoft-com:office:office" xmlns:r="http://schemas.openxmlformats.org/officeDocument/2006/relationships" xmlns:m="http://schemas.openxmlformats.org/officeDocument/2006/math" xmlns:v="urn:schemas-microsoft-com:vml" xmlns:wp14="http://schemas.microsoft.com/office/word/2010/wordprocessingDrawing" xmlns:wp="http://schemas.openxmlformats.org/drawingml/2006/wordprocessingDrawing" xmlns:w10="urn:schemas-microsoft-com:office:word" xmlns:w="http://schemas.openxmlformats.org/wordprocessingml/2006/main" xmlns:w14="http://schemas.microsoft.com/office/word/2010/wordml" xmlns:w15="http://schemas.microsoft.com/office/word/2012/wordml" xmlns:w16se="http://schemas.microsoft.com/office/word/2015/wordml/symex" xmlns:wpg="http://schemas.microsoft.com/office/word/2010/wordprocessingGroup" xmlns:wpi="http://schemas.microsoft.com/office/word/2010/wordprocessingInk" xmlns:wne="http://schemas.microsoft.com/office/word/2006/wordml" xmlns:wps="http://schemas.microsoft.com/office/word/2010/wordprocessingShape" mc:Ignorable="w14 w15 w16se wp14">
   <w:body>
+    <w:tbl>
+      <w:tblPr>
+        <w:tblW w:w="1600" w:type="dxa"/>
+        <w:jc w:val="right"/>
+        <w:tblLook w:val="04A0" w:firstRow="1" w:lastRow="0" w:firstColumn="1" w:lastColumn="0" w:noHBand="0" w:noVBand="1"/>
+      </w:tblPr>
+      <w:tblGrid>
+        <w:gridCol w:w="1600"/>
+      </w:tblGrid>
+      <w:tr>
+        <w:trPr>
+          <w:jc w:val="right"/>
+        </w:trPr>
+        <w:tc>
+          <w:tcPr>
+            <w:tcW w:w="0" w:type="auto"/>
+            <w:shd w:val="clear" w:color="auto" w:fill="4682B4"/>
+          </w:tcPr>
+          <w:p>
+            <w:pPr>
+              <w:pStyle w:val="NoSpacing"/>
+              <w:spacing w:before="600"/>
+              <w:ind w:left="200" w:right="70"/>
+              <w:jc w:val="right"/>
+            </w:pPr>
+            <w:r>
+              <w:rPr>
+                <w:rFonts w:ascii="Arial" w:eastAsia="Arial" w:hAnsi="Arial" w:cs="Arial"/>
+                <w:color w:val="FFFFFF"/>
+                <w:sz w:val="24"/>
+              </w:rPr>
+              <w:t>Date</w:t>
+            </w:r>
+          </w:p>
+        </w:tc>
+      </w:tr>
+    </w:tbl>
+    <w:tbl>
+      <w:tblPr>
+        <w:tblpPr w:vertAnchor="text" w:tblpY="2500"/>
+        <w:tblW w:w="0" w:type="auto"/>
+        <w:tblBorders>
+          <w:left w:val="single" w:sz="1" w:space="10" w:color="4682B4"/>
+        </w:tblBorders>
+        <w:tblLook w:val="04A0" w:firstRow="1" w:lastRow="0" w:firstColumn="1" w:lastColumn="0" w:noHBand="0" w:noVBand="1"/>
+      </w:tblPr>
+      <w:tblGrid>
+        <w:gridCol w:w="4299"/>
+      </w:tblGrid>
+      <w:tr>
+        <w:tc>
+          <w:tcPr>
+            <w:tcW w:w="0" w:type="auto"/>
+          </w:tcPr>
+          <w:p>
+            <w:pPr>
+              <w:pStyle w:val="NoSpacing"/>
+            </w:pPr>
+            <w:r>
+              <w:rPr>
+                <w:rFonts w:ascii="Arial" w:eastAsia="Arial" w:hAnsi="Arial" w:cs="Arial"/>
+                <w:color w:val="4682B4"/>
+                <w:sz w:val="72"/>
+              </w:rPr>
+              <w:t>Organisation</w:t>
+            </w:r>
+          </w:p>
+        </w:tc>
+      </w:tr>
+      <w:tr>
+        <w:tc>
+          <w:tcPr>
+            <w:tcW w:w="0" w:type="auto"/>
+          </w:tcPr>
+          <w:p>
+            <w:pPr>
+              <w:pStyle w:val="NoSpacing"/>
+            </w:pPr>
+            <w:r>
+              <w:rPr>
+                <w:rFonts w:ascii="Arial" w:eastAsia="Arial" w:hAnsi="Arial" w:cs="Arial"/>
+                <w:color w:val="215868"/>
+                <w:sz w:val="28"/>
+              </w:rPr>
+              <w:t>Document's name</w:t>
+            </w:r>
+          </w:p>
+        </w:tc>
+      </w:tr>
+      <w:tr>
+        <w:tc>
+          <w:tcPr>
+            <w:tcW w:w="0" w:type="auto"/>
+          </w:tcPr>
+          <w:p>
+            <w:pPr>
+              <w:pStyle w:val="NoSpacing"/>
+            </w:pPr>
+            <w:r>
+              <w:rPr>
+                <w:rFonts w:ascii="Arial" w:eastAsia="Arial" w:hAnsi="Arial" w:cs="Arial"/>
+                <w:color w:val="4BACC6"/>
+                <w:sz w:val="24"/>
+              </w:rPr>
+              <w:t>Description</w:t>
+            </w:r>
+          </w:p>
+        </w:tc>
+      </w:tr>
+    </w:tbl>
     <w:p>
       <w:pPr>
+        <w:sectPr>
+          <w:pgSz w:w="12240" w:h="15840"/>
+          <w:pgMar w:top="1138" w:right="850" w:bottom="1138" w:left="1699" w:header="720" w:footer="720" w:gutter="0"/>
+          <w:cols w:space="720"/>
+        </w:sectPr>
+      </w:pPr>
+    </w:p>
+    <w:p>
+      <w:pPr>
         <w:pStyle w:val="Heading1"/>
-        <w:numPr>
-          <w:ilvl w:val="0"/>
-          <w:numId w:val="1"/>
-        </w:numPr>
         <w:spacing w:after="100"/>
-        <w:jc w:val="left"/>
+      </w:pPr>
+      <w:r>
+        <w:lastRenderedPageBreak/>
+        <w:t>Header</w:t>
+      </w:r>
+    </w:p>
+    <w:p>
+      <w:pPr>
+        <w:pStyle w:val="Heading2"/>
+        <w:spacing w:after="100"/>
       </w:pPr>
       <w:r>
         <w:t>Header</w:t>
@@ -18,26 +142,11 @@
     </w:p>
     <w:p>
       <w:pPr>
-        <w:pStyle w:val="Heading2"/>
-        <w:numPr>
-          <w:ilvl w:val="1"/>
-          <w:numId w:val="1"/>
-        </w:numPr>
-        <w:spacing w:after="100"/>
-        <w:jc w:val="left"/>
-      </w:pPr>
-      <w:r>
-        <w:t>Header</w:t>
-      </w:r>
-    </w:p>
-    <w:p>
-      <w:pPr>
-        <w:spacing w:after="0" w:before="0" w:lineRule="auto" w:line="240"/>
-        <w:jc w:val="left"/>
+        <w:spacing w:after="0" w:line="276" w:lineRule="auto"/>
       </w:pPr>
       <w:r>
         <w:rPr>
-          <w:rFonts w:ascii="Arial" w:hAnsi="Arial" w:cs="Arial" w:eastAsia="Arial"/>
+          <w:rFonts w:ascii="Arial" w:eastAsia="Arial" w:hAnsi="Arial" w:cs="Arial"/>
           <w:color w:val="000000"/>
           <w:sz w:val="28"/>
         </w:rPr>
@@ -47,12 +156,7 @@
     <w:p>
       <w:pPr>
         <w:pStyle w:val="Heading3"/>
-        <w:numPr>
-          <w:ilvl w:val="2"/>
-          <w:numId w:val="1"/>
-        </w:numPr>
         <w:spacing w:after="100"/>
-        <w:jc w:val="left"/>
       </w:pPr>
       <w:r>
         <w:t>Header</w:t>
@@ -60,12 +164,11 @@
     </w:p>
     <w:p>
       <w:pPr>
-        <w:spacing w:after="0" w:before="0" w:lineRule="auto" w:line="240"/>
-        <w:jc w:val="left"/>
+        <w:spacing w:after="0" w:line="276" w:lineRule="auto"/>
       </w:pPr>
       <w:r>
         <w:rPr>
-          <w:rFonts w:ascii="Arial" w:hAnsi="Arial" w:cs="Arial" w:eastAsia="Arial"/>
+          <w:rFonts w:ascii="Arial" w:eastAsia="Arial" w:hAnsi="Arial" w:cs="Arial"/>
           <w:color w:val="000000"/>
           <w:sz w:val="28"/>
         </w:rPr>
@@ -75,12 +178,7 @@
     <w:p>
       <w:pPr>
         <w:pStyle w:val="Heading4"/>
-        <w:numPr>
-          <w:ilvl w:val="3"/>
-          <w:numId w:val="1"/>
-        </w:numPr>
         <w:spacing w:after="100"/>
-        <w:jc w:val="left"/>
       </w:pPr>
       <w:r>
         <w:t>Header</w:t>
@@ -88,12 +186,11 @@
     </w:p>
     <w:p>
       <w:pPr>
-        <w:spacing w:after="0" w:before="0" w:lineRule="auto" w:line="240"/>
-        <w:jc w:val="left"/>
+        <w:spacing w:after="0" w:line="276" w:lineRule="auto"/>
       </w:pPr>
       <w:r>
         <w:rPr>
-          <w:rFonts w:ascii="Arial" w:hAnsi="Arial" w:cs="Arial" w:eastAsia="Arial"/>
+          <w:rFonts w:ascii="Arial" w:eastAsia="Arial" w:hAnsi="Arial" w:cs="Arial"/>
           <w:color w:val="000000"/>
           <w:sz w:val="28"/>
         </w:rPr>
@@ -103,12 +200,7 @@
     <w:p>
       <w:pPr>
         <w:pStyle w:val="Heading5"/>
-        <w:numPr>
-          <w:ilvl w:val="4"/>
-          <w:numId w:val="1"/>
-        </w:numPr>
         <w:spacing w:after="100"/>
-        <w:jc w:val="left"/>
       </w:pPr>
       <w:r>
         <w:t>Header</w:t>
@@ -116,12 +208,11 @@
     </w:p>
     <w:p>
       <w:pPr>
-        <w:spacing w:after="0" w:before="0" w:lineRule="auto" w:line="240"/>
-        <w:jc w:val="left"/>
+        <w:spacing w:after="0" w:line="276" w:lineRule="auto"/>
       </w:pPr>
       <w:r>
         <w:rPr>
-          <w:rFonts w:ascii="Arial" w:hAnsi="Arial" w:cs="Arial" w:eastAsia="Arial"/>
+          <w:rFonts w:ascii="Arial" w:eastAsia="Arial" w:hAnsi="Arial" w:cs="Arial"/>
           <w:color w:val="000000"/>
           <w:sz w:val="28"/>
         </w:rPr>
@@ -131,32 +222,35 @@
     <w:tbl>
       <w:tblPr>
         <w:tblW w:w="0" w:type="auto"/>
-        <w:jc w:val="left"/>
         <w:tblBorders>
-          <w:top w:val="single" w:color="000000"/>
-          <w:left w:val="single" w:color="000000"/>
-          <w:bottom w:val="single" w:color="000000"/>
-          <w:right w:val="single" w:color="000000"/>
-          <w:insideH w:val="single" w:color="000000"/>
-          <w:insideV w:val="single" w:color="000000"/>
+          <w:top w:val="single" w:sz="0" w:space="0" w:color="365F91"/>
+          <w:left w:val="single" w:sz="0" w:space="0" w:color="365F91"/>
+          <w:bottom w:val="single" w:sz="0" w:space="0" w:color="365F91"/>
+          <w:right w:val="single" w:sz="0" w:space="0" w:color="365F91"/>
+          <w:insideH w:val="single" w:sz="0" w:space="0" w:color="365F91"/>
+          <w:insideV w:val="single" w:sz="0" w:space="0" w:color="365F91"/>
         </w:tblBorders>
         <w:tblLayout w:type="fixed"/>
+        <w:tblLook w:val="04A0" w:firstRow="1" w:lastRow="0" w:firstColumn="1" w:lastColumn="0" w:noHBand="0" w:noVBand="1"/>
       </w:tblPr>
+      <w:tblGrid>
+        <w:gridCol w:w="3500"/>
+        <w:gridCol w:w="3500"/>
+        <w:gridCol w:w="3500"/>
+      </w:tblGrid>
       <w:tr>
         <w:tc>
           <w:tcPr>
-            <w:tcW w:w="5000"/>
-            <w:shd w:color="auto" w:val="clear" w:fill="000000"/>
-          </w:tcPr>
-          <w:tcPr>
+            <w:tcW w:w="3500" w:type="dxa"/>
+            <w:shd w:val="clear" w:color="auto" w:fill="708090"/>
             <w:noWrap/>
           </w:tcPr>
           <w:p>
             <w:r>
               <w:rPr>
-                <w:rFonts w:ascii="Times New Roman" w:hAnsi="Times New Roman" w:cs="Times New Roman" w:eastAsia="Times New Roman"/>
+                <w:rFonts w:ascii="Calibri" w:eastAsia="Calibri" w:hAnsi="Calibri" w:cs="Calibri"/>
+                <w:b/>
                 <w:color w:val="000000"/>
-                <w:sz w:val="22"/>
               </w:rPr>
               <w:t xml:space="preserve"> </w:t>
             </w:r>
@@ -164,18 +258,33 @@
         </w:tc>
         <w:tc>
           <w:tcPr>
-            <w:tcW w:w="5000"/>
-            <w:shd w:color="auto" w:val="clear" w:fill="000000"/>
-          </w:tcPr>
-          <w:tcPr>
+            <w:tcW w:w="3500" w:type="dxa"/>
+            <w:shd w:val="clear" w:color="auto" w:fill="708090"/>
             <w:noWrap/>
           </w:tcPr>
           <w:p>
             <w:r>
               <w:rPr>
-                <w:rFonts w:ascii="Times New Roman" w:hAnsi="Times New Roman" w:cs="Times New Roman" w:eastAsia="Times New Roman"/>
+                <w:rFonts w:ascii="Calibri" w:eastAsia="Calibri" w:hAnsi="Calibri" w:cs="Calibri"/>
+                <w:b/>
                 <w:color w:val="000000"/>
-                <w:sz w:val="22"/>
+              </w:rPr>
+              <w:t xml:space="preserve"> </w:t>
+            </w:r>
+          </w:p>
+        </w:tc>
+        <w:tc>
+          <w:tcPr>
+            <w:tcW w:w="3500" w:type="dxa"/>
+            <w:shd w:val="clear" w:color="auto" w:fill="708090"/>
+            <w:noWrap/>
+          </w:tcPr>
+          <w:p>
+            <w:r>
+              <w:rPr>
+                <w:rFonts w:ascii="Calibri" w:eastAsia="Calibri" w:hAnsi="Calibri" w:cs="Calibri"/>
+                <w:b/>
+                <w:color w:val="000000"/>
               </w:rPr>
               <w:t xml:space="preserve"> </w:t>
             </w:r>
@@ -185,18 +294,15 @@
       <w:tr>
         <w:tc>
           <w:tcPr>
-            <w:tcW w:w="5000"/>
-            <w:shd w:color="auto" w:val="clear" w:fill="000000"/>
-          </w:tcPr>
-          <w:tcPr>
+            <w:tcW w:w="3500" w:type="dxa"/>
+            <w:shd w:val="clear" w:color="auto" w:fill="708090"/>
             <w:noWrap/>
           </w:tcPr>
           <w:p>
             <w:r>
               <w:rPr>
-                <w:rFonts w:ascii="Times New Roman" w:hAnsi="Times New Roman" w:cs="Times New Roman" w:eastAsia="Times New Roman"/>
+                <w:rFonts w:ascii="Calibri" w:eastAsia="Calibri" w:hAnsi="Calibri" w:cs="Calibri"/>
                 <w:color w:val="000000"/>
-                <w:sz w:val="22"/>
               </w:rPr>
               <w:t xml:space="preserve"> </w:t>
             </w:r>
@@ -204,18 +310,81 @@
         </w:tc>
         <w:tc>
           <w:tcPr>
-            <w:tcW w:w="5000"/>
-            <w:shd w:color="auto" w:val="clear" w:fill="000000"/>
-          </w:tcPr>
-          <w:tcPr>
+            <w:tcW w:w="3500" w:type="dxa"/>
+            <w:shd w:val="clear" w:color="auto" w:fill="708090"/>
             <w:noWrap/>
           </w:tcPr>
           <w:p>
             <w:r>
               <w:rPr>
-                <w:rFonts w:ascii="Times New Roman" w:hAnsi="Times New Roman" w:cs="Times New Roman" w:eastAsia="Times New Roman"/>
+                <w:rFonts w:ascii="Calibri" w:eastAsia="Calibri" w:hAnsi="Calibri" w:cs="Calibri"/>
                 <w:color w:val="000000"/>
-                <w:sz w:val="22"/>
+              </w:rPr>
+              <w:t xml:space="preserve"> </w:t>
+            </w:r>
+          </w:p>
+        </w:tc>
+        <w:tc>
+          <w:tcPr>
+            <w:tcW w:w="3500" w:type="dxa"/>
+            <w:shd w:val="clear" w:color="auto" w:fill="708090"/>
+            <w:noWrap/>
+          </w:tcPr>
+          <w:p>
+            <w:r>
+              <w:rPr>
+                <w:rFonts w:ascii="Calibri" w:eastAsia="Calibri" w:hAnsi="Calibri" w:cs="Calibri"/>
+                <w:color w:val="000000"/>
+              </w:rPr>
+              <w:t xml:space="preserve"> </w:t>
+            </w:r>
+          </w:p>
+        </w:tc>
+      </w:tr>
+      <w:tr>
+        <w:tc>
+          <w:tcPr>
+            <w:tcW w:w="3500" w:type="dxa"/>
+            <w:shd w:val="clear" w:color="auto" w:fill="708090"/>
+            <w:noWrap/>
+          </w:tcPr>
+          <w:p>
+            <w:r>
+              <w:rPr>
+                <w:rFonts w:ascii="Calibri" w:eastAsia="Calibri" w:hAnsi="Calibri" w:cs="Calibri"/>
+                <w:color w:val="000000"/>
+              </w:rPr>
+              <w:t xml:space="preserve"> </w:t>
+            </w:r>
+          </w:p>
+        </w:tc>
+        <w:tc>
+          <w:tcPr>
+            <w:tcW w:w="3500" w:type="dxa"/>
+            <w:shd w:val="clear" w:color="auto" w:fill="708090"/>
+            <w:noWrap/>
+          </w:tcPr>
+          <w:p>
+            <w:r>
+              <w:rPr>
+                <w:rFonts w:ascii="Calibri" w:eastAsia="Calibri" w:hAnsi="Calibri" w:cs="Calibri"/>
+                <w:color w:val="000000"/>
+              </w:rPr>
+              <w:t xml:space="preserve"> </w:t>
+            </w:r>
+          </w:p>
+        </w:tc>
+        <w:tc>
+          <w:tcPr>
+            <w:tcW w:w="3500" w:type="dxa"/>
+            <w:shd w:val="clear" w:color="auto" w:fill="708090"/>
+            <w:noWrap/>
+          </w:tcPr>
+          <w:p>
+            <w:r>
+              <w:rPr>
+                <w:rFonts w:ascii="Calibri" w:eastAsia="Calibri" w:hAnsi="Calibri" w:cs="Calibri"/>
+                <w:color w:val="000000"/>
               </w:rPr>
               <w:t xml:space="preserve"> </w:t>
             </w:r>
@@ -223,97 +392,181 @@
         </w:tc>
       </w:tr>
     </w:tbl>
+    <w:p/>
+    <w:p>
+      <w:pPr>
+        <w:pStyle w:val="Heading2"/>
+      </w:pPr>
+    </w:p>
+    <w:p>
+      <w:pPr>
+        <w:pStyle w:val="Heading2"/>
+      </w:pPr>
+    </w:p>
+    <w:p>
+      <w:pPr>
+        <w:pStyle w:val="Heading2"/>
+      </w:pPr>
+      <w:bookmarkStart w:id="0" w:name="_GoBack"/>
+      <w:bookmarkEnd w:id="0"/>
+    </w:p>
     <w:sectPr>
-      <w:headerReference w:type="default" r:id="rId3"/>
-      <w:footerReference w:type="default" r:id="rId4"/>
-      <w:footerReference w:type="default" r:id="rId6"/>
-      <w:pgMar w:left="1699" w:top="1138" w:right="850" w:bottom="1138"/>
+      <w:footerReference w:type="default" r:id="rId7"/>
+      <w:pgSz w:w="12240" w:h="15840"/>
+      <w:pgMar w:top="1138" w:right="850" w:bottom="1138" w:left="1699" w:header="720" w:footer="720" w:gutter="0"/>
+      <w:cols w:space="720"/>
     </w:sectPr>
   </w:body>
 </w:document>
 </file>
 
+<file path=word/endnotes.xml><?xml version="1.0" encoding="utf-8"?>
+<w:endnotes xmlns:wpc="http://schemas.microsoft.com/office/word/2010/wordprocessingCanvas" xmlns:cx="http://schemas.microsoft.com/office/drawing/2014/chartex" xmlns:cx1="http://schemas.microsoft.com/office/drawing/2015/9/8/chartex" xmlns:mc="http://schemas.openxmlformats.org/markup-compatibility/2006" xmlns:o="urn:schemas-microsoft-com:office:office" xmlns:r="http://schemas.openxmlformats.org/officeDocument/2006/relationships" xmlns:m="http://schemas.openxmlformats.org/officeDocument/2006/math" xmlns:v="urn:schemas-microsoft-com:vml" xmlns:wp14="http://schemas.microsoft.com/office/word/2010/wordprocessingDrawing" xmlns:wp="http://schemas.openxmlformats.org/drawingml/2006/wordprocessingDrawing" xmlns:w10="urn:schemas-microsoft-com:office:word" xmlns:w="http://schemas.openxmlformats.org/wordprocessingml/2006/main" xmlns:w14="http://schemas.microsoft.com/office/word/2010/wordml" xmlns:w15="http://schemas.microsoft.com/office/word/2012/wordml" xmlns:w16se="http://schemas.microsoft.com/office/word/2015/wordml/symex" xmlns:wpg="http://schemas.microsoft.com/office/word/2010/wordprocessingGroup" xmlns:wpi="http://schemas.microsoft.com/office/word/2010/wordprocessingInk" xmlns:wne="http://schemas.microsoft.com/office/word/2006/wordml" xmlns:wps="http://schemas.microsoft.com/office/word/2010/wordprocessingShape" mc:Ignorable="w14 w15 w16se wp14">
+  <w:endnote w:type="separator" w:id="-1">
+    <w:p>
+      <w:pPr>
+        <w:spacing w:after="0" w:line="240" w:lineRule="auto"/>
+      </w:pPr>
+      <w:r>
+        <w:separator/>
+      </w:r>
+    </w:p>
+  </w:endnote>
+  <w:endnote w:type="continuationSeparator" w:id="0">
+    <w:p>
+      <w:pPr>
+        <w:spacing w:after="0" w:line="240" w:lineRule="auto"/>
+      </w:pPr>
+      <w:r>
+        <w:continuationSeparator/>
+      </w:r>
+    </w:p>
+  </w:endnote>
+</w:endnotes>
+</file>
+
 <file path=word/footer1.xml><?xml version="1.0" encoding="utf-8"?>
-<w:ftr xmlns:w="http://schemas.openxmlformats.org/wordprocessingml/2006/main">
+<w:ftr xmlns:wpc="http://schemas.microsoft.com/office/word/2010/wordprocessingCanvas" xmlns:cx="http://schemas.microsoft.com/office/drawing/2014/chartex" xmlns:cx1="http://schemas.microsoft.com/office/drawing/2015/9/8/chartex" xmlns:mc="http://schemas.openxmlformats.org/markup-compatibility/2006" xmlns:o="urn:schemas-microsoft-com:office:office" xmlns:r="http://schemas.openxmlformats.org/officeDocument/2006/relationships" xmlns:m="http://schemas.openxmlformats.org/officeDocument/2006/math" xmlns:v="urn:schemas-microsoft-com:vml" xmlns:wp14="http://schemas.microsoft.com/office/word/2010/wordprocessingDrawing" xmlns:wp="http://schemas.openxmlformats.org/drawingml/2006/wordprocessingDrawing" xmlns:w10="urn:schemas-microsoft-com:office:word" xmlns:w="http://schemas.openxmlformats.org/wordprocessingml/2006/main" xmlns:w14="http://schemas.microsoft.com/office/word/2010/wordml" xmlns:w15="http://schemas.microsoft.com/office/word/2012/wordml" xmlns:w16se="http://schemas.microsoft.com/office/word/2015/wordml/symex" xmlns:wpg="http://schemas.microsoft.com/office/word/2010/wordprocessingGroup" xmlns:wpi="http://schemas.microsoft.com/office/word/2010/wordprocessingInk" xmlns:wne="http://schemas.microsoft.com/office/word/2006/wordml" xmlns:wps="http://schemas.microsoft.com/office/word/2010/wordprocessingShape" mc:Ignorable="w14 w15 w16se wp14">
   <w:p>
     <w:pPr>
       <w:jc w:val="right"/>
     </w:pPr>
-    <w:fldSimple w:instr="PAGE \* ARABIC MERGEFORMAT"/>
-  </w:p>
-</w:ftr>
-</file>
-
-<file path=word/footer2.xml><?xml version="1.0" encoding="utf-8"?>
-<w:ftr xmlns:w="http://schemas.openxmlformats.org/wordprocessingml/2006/main">
-  <w:p>
-    <w:pPr>
-      <w:pStyle w:val="Footer"/>
-      <w:jc w:val="center"/>
-    </w:pPr>
     <w:r>
-      <w:t xml:space="preserve">© 2020 Netcracker Technology Corp.	CONFIDENTIAL AND PROPRIETARY
-</w:t>
+      <w:fldChar w:fldCharType="begin"/>
     </w:r>
-  </w:p>
-  <w:p>
-    <w:pPr>
-      <w:pStyle w:val="Footer"/>
-      <w:jc w:val="center"/>
-    </w:pPr>
     <w:r>
-      <w:t>Disclose and distribute solely to those individuals with a need to know.</w:t>
+      <w:instrText>PAGE \* ARABIC MERGEFORMAT</w:instrText>
+    </w:r>
+    <w:r>
+      <w:fldChar w:fldCharType="separate"/>
+    </w:r>
+    <w:r>
+      <w:rPr>
+        <w:noProof/>
+      </w:rPr>
+      <w:t>2</w:t>
+    </w:r>
+    <w:r>
+      <w:fldChar w:fldCharType="end"/>
     </w:r>
   </w:p>
 </w:ftr>
 </file>
 
-<file path=word/header1.xml><?xml version="1.0" encoding="utf-8"?>
-<w:hdr xmlns:w="http://schemas.openxmlformats.org/wordprocessingml/2006/main">
-  <w:p>
-    <w:pPr>
-      <w:pStyle w:val="Header"/>
-    </w:pPr>
-    <w:r>
-      <w:t>Header text</w:t>
-    </w:r>
-  </w:p>
-</w:hdr>
+<file path=word/footnotes.xml><?xml version="1.0" encoding="utf-8"?>
+<w:footnotes xmlns:wpc="http://schemas.microsoft.com/office/word/2010/wordprocessingCanvas" xmlns:cx="http://schemas.microsoft.com/office/drawing/2014/chartex" xmlns:cx1="http://schemas.microsoft.com/office/drawing/2015/9/8/chartex" xmlns:mc="http://schemas.openxmlformats.org/markup-compatibility/2006" xmlns:o="urn:schemas-microsoft-com:office:office" xmlns:r="http://schemas.openxmlformats.org/officeDocument/2006/relationships" xmlns:m="http://schemas.openxmlformats.org/officeDocument/2006/math" xmlns:v="urn:schemas-microsoft-com:vml" xmlns:wp14="http://schemas.microsoft.com/office/word/2010/wordprocessingDrawing" xmlns:wp="http://schemas.openxmlformats.org/drawingml/2006/wordprocessingDrawing" xmlns:w10="urn:schemas-microsoft-com:office:word" xmlns:w="http://schemas.openxmlformats.org/wordprocessingml/2006/main" xmlns:w14="http://schemas.microsoft.com/office/word/2010/wordml" xmlns:w15="http://schemas.microsoft.com/office/word/2012/wordml" xmlns:w16se="http://schemas.microsoft.com/office/word/2015/wordml/symex" xmlns:wpg="http://schemas.microsoft.com/office/word/2010/wordprocessingGroup" xmlns:wpi="http://schemas.microsoft.com/office/word/2010/wordprocessingInk" xmlns:wne="http://schemas.microsoft.com/office/word/2006/wordml" xmlns:wps="http://schemas.microsoft.com/office/word/2010/wordprocessingShape" mc:Ignorable="w14 w15 w16se wp14">
+  <w:footnote w:type="separator" w:id="-1">
+    <w:p>
+      <w:pPr>
+        <w:spacing w:after="0" w:line="240" w:lineRule="auto"/>
+      </w:pPr>
+      <w:r>
+        <w:separator/>
+      </w:r>
+    </w:p>
+  </w:footnote>
+  <w:footnote w:type="continuationSeparator" w:id="0">
+    <w:p>
+      <w:pPr>
+        <w:spacing w:after="0" w:line="240" w:lineRule="auto"/>
+      </w:pPr>
+      <w:r>
+        <w:continuationSeparator/>
+      </w:r>
+    </w:p>
+  </w:footnote>
+</w:footnotes>
 </file>
 
 <file path=word/numbering.xml><?xml version="1.0" encoding="utf-8"?>
-<w:numbering xmlns:w="http://schemas.openxmlformats.org/wordprocessingml/2006/main">
-  <w:abstractNum w:abstractNumId="0">
+<w:numbering xmlns:wpc="http://schemas.microsoft.com/office/word/2010/wordprocessingCanvas" xmlns:cx="http://schemas.microsoft.com/office/drawing/2014/chartex" xmlns:cx1="http://schemas.microsoft.com/office/drawing/2015/9/8/chartex" xmlns:mc="http://schemas.openxmlformats.org/markup-compatibility/2006" xmlns:o="urn:schemas-microsoft-com:office:office" xmlns:r="http://schemas.openxmlformats.org/officeDocument/2006/relationships" xmlns:m="http://schemas.openxmlformats.org/officeDocument/2006/math" xmlns:v="urn:schemas-microsoft-com:vml" xmlns:wp14="http://schemas.microsoft.com/office/word/2010/wordprocessingDrawing" xmlns:wp="http://schemas.openxmlformats.org/drawingml/2006/wordprocessingDrawing" xmlns:w10="urn:schemas-microsoft-com:office:word" xmlns:w="http://schemas.openxmlformats.org/wordprocessingml/2006/main" xmlns:w14="http://schemas.microsoft.com/office/word/2010/wordml" xmlns:w15="http://schemas.microsoft.com/office/word/2012/wordml" xmlns:w16se="http://schemas.microsoft.com/office/word/2015/wordml/symex" xmlns:wpg="http://schemas.microsoft.com/office/word/2010/wordprocessingGroup" xmlns:wpi="http://schemas.microsoft.com/office/word/2010/wordprocessingInk" xmlns:wne="http://schemas.microsoft.com/office/word/2006/wordml" xmlns:wps="http://schemas.microsoft.com/office/word/2010/wordprocessingShape" mc:Ignorable="w14 w15 w16se wp14">
+  <w:abstractNum w:abstractNumId="0" w15:restartNumberingAfterBreak="0">
+    <w:nsid w:val="2C974AE4"/>
+    <w:multiLevelType w:val="multilevel"/>
+    <w:tmpl w:val="87EA9FC4"/>
     <w:lvl w:ilvl="0">
       <w:start w:val="1"/>
       <w:numFmt w:val="decimal"/>
       <w:pStyle w:val="Heading1"/>
       <w:suff w:val="space"/>
       <w:lvlText w:val="%1"/>
+      <w:lvlJc w:val="left"/>
     </w:lvl>
     <w:lvl w:ilvl="1">
       <w:start w:val="1"/>
       <w:numFmt w:val="decimal"/>
+      <w:pStyle w:val="Heading2"/>
       <w:suff w:val="space"/>
       <w:lvlText w:val="%1.%2"/>
+      <w:lvlJc w:val="left"/>
     </w:lvl>
     <w:lvl w:ilvl="2">
       <w:start w:val="1"/>
       <w:numFmt w:val="decimal"/>
+      <w:pStyle w:val="Heading3"/>
       <w:suff w:val="space"/>
       <w:lvlText w:val="%1.%2.%3"/>
+      <w:lvlJc w:val="left"/>
     </w:lvl>
     <w:lvl w:ilvl="3">
       <w:start w:val="1"/>
       <w:numFmt w:val="decimal"/>
+      <w:pStyle w:val="Heading4"/>
       <w:suff w:val="space"/>
       <w:lvlText w:val="%1.%2.%3.%4"/>
+      <w:lvlJc w:val="left"/>
     </w:lvl>
     <w:lvl w:ilvl="4">
       <w:start w:val="1"/>
       <w:numFmt w:val="decimal"/>
+      <w:pStyle w:val="Heading5"/>
       <w:suff w:val="space"/>
       <w:lvlText w:val="%1.%2.%3.%4.%5"/>
+      <w:lvlJc w:val="left"/>
+    </w:lvl>
+    <w:lvl w:ilvl="5">
+      <w:numFmt w:val="decimal"/>
+      <w:pStyle w:val="Heading6"/>
+      <w:lvlText w:val=""/>
+      <w:lvlJc w:val="left"/>
+    </w:lvl>
+    <w:lvl w:ilvl="6">
+      <w:numFmt w:val="decimal"/>
+      <w:pStyle w:val="Heading7"/>
+      <w:lvlText w:val=""/>
+      <w:lvlJc w:val="left"/>
+    </w:lvl>
+    <w:lvl w:ilvl="7">
+      <w:numFmt w:val="decimal"/>
+      <w:pStyle w:val="Heading8"/>
+      <w:lvlText w:val=""/>
+      <w:lvlJc w:val="left"/>
+    </w:lvl>
+    <w:lvl w:ilvl="8">
+      <w:numFmt w:val="decimal"/>
+      <w:pStyle w:val="Heading9"/>
+      <w:lvlText w:val=""/>
+      <w:lvlJc w:val="left"/>
     </w:lvl>
   </w:abstractNum>
   <w:num w:numId="1">
@@ -727,24 +980,22 @@
     <w:pPr>
       <w:keepNext/>
       <w:keepLines/>
-      <w:pageBreakBefore w:val="on"/>
+      <w:pageBreakBefore/>
       <w:numPr>
         <w:numId w:val="1"/>
       </w:numPr>
       <w:pBdr>
-        <w:bottom w:val="apples"/>
+        <w:bottom w:val="apples" w:sz="0" w:space="0" w:color="auto"/>
       </w:pBdr>
-      <w:spacing w:after="0" w:before="0" w:lineRule="auto" w:line="240"/>
+      <w:spacing w:after="0" w:line="240" w:lineRule="auto"/>
       <w:outlineLvl w:val="0"/>
     </w:pPr>
     <w:rPr>
-      <w:rFonts w:ascii="Times New Roman"/>
-      <w:b w:val="off"/>
-      <w:i w:val="off"/>
+      <w:rFonts w:ascii="Arial"/>
+      <w:b/>
       <w:color w:val="000000"/>
-      <w:sz w:val="22"/>
+      <w:sz w:val="36"/>
       <w:szCs w:val="32"/>
-      <w:u w:val="none"/>
     </w:rPr>
   </w:style>
   <w:style w:type="paragraph" w:styleId="Heading2">
@@ -763,17 +1014,15 @@
         <w:ilvl w:val="1"/>
         <w:numId w:val="1"/>
       </w:numPr>
-      <w:spacing w:after="0" w:before="0" w:lineRule="auto" w:line="240"/>
+      <w:spacing w:after="0" w:line="240" w:lineRule="auto"/>
       <w:outlineLvl w:val="1"/>
     </w:pPr>
     <w:rPr>
-      <w:rFonts w:ascii="Times New Roman"/>
-      <w:b w:val="off"/>
-      <w:i w:val="off"/>
+      <w:rFonts w:ascii="Arial"/>
+      <w:b/>
       <w:color w:val="000000"/>
-      <w:sz w:val="22"/>
+      <w:sz w:val="32"/>
       <w:szCs w:val="26"/>
-      <w:u w:val="none"/>
     </w:rPr>
   </w:style>
   <w:style w:type="paragraph" w:styleId="Heading3">
@@ -792,17 +1041,15 @@
         <w:ilvl w:val="2"/>
         <w:numId w:val="1"/>
       </w:numPr>
-      <w:spacing w:after="0" w:before="0" w:lineRule="auto" w:line="240"/>
+      <w:spacing w:after="0" w:line="240" w:lineRule="auto"/>
       <w:outlineLvl w:val="2"/>
     </w:pPr>
     <w:rPr>
-      <w:rFonts w:ascii="Times New Roman"/>
-      <w:b w:val="off"/>
-      <w:i w:val="off"/>
+      <w:rFonts w:ascii="Arial"/>
+      <w:b/>
       <w:color w:val="000000"/>
-      <w:sz w:val="22"/>
+      <w:sz w:val="28"/>
       <w:szCs w:val="24"/>
-      <w:u w:val="none"/>
     </w:rPr>
   </w:style>
   <w:style w:type="paragraph" w:styleId="Heading4">
@@ -821,17 +1068,14 @@
         <w:ilvl w:val="3"/>
         <w:numId w:val="1"/>
       </w:numPr>
-      <w:spacing w:after="0" w:before="0" w:lineRule="auto" w:line="240"/>
+      <w:spacing w:after="0" w:line="240" w:lineRule="auto"/>
       <w:outlineLvl w:val="3"/>
     </w:pPr>
     <w:rPr>
-      <w:rFonts w:ascii="Times New Roman"/>
-      <w:b w:val="off"/>
-      <w:i w:val="off"/>
+      <w:rFonts w:ascii="Arial"/>
       <w:iCs/>
       <w:color w:val="000000"/>
-      <w:sz w:val="22"/>
-      <w:u w:val="none"/>
+      <w:sz w:val="28"/>
     </w:rPr>
   </w:style>
   <w:style w:type="paragraph" w:styleId="Heading5">
@@ -850,16 +1094,14 @@
         <w:ilvl w:val="4"/>
         <w:numId w:val="1"/>
       </w:numPr>
-      <w:spacing w:after="0" w:before="0" w:lineRule="auto" w:line="240"/>
+      <w:spacing w:after="0" w:line="240" w:lineRule="auto"/>
       <w:outlineLvl w:val="4"/>
     </w:pPr>
     <w:rPr>
-      <w:rFonts w:ascii="Times New Roman"/>
-      <w:b w:val="off"/>
-      <w:i w:val="off"/>
+      <w:rFonts w:ascii="Arial"/>
+      <w:i/>
       <w:color w:val="000000"/>
-      <w:sz w:val="22"/>
-      <w:u w:val="none"/>
+      <w:sz w:val="28"/>
     </w:rPr>
   </w:style>
   <w:style w:type="paragraph" w:styleId="Heading6">
@@ -1181,4 +1423,265 @@
     </w:pPr>
   </w:style>
 </w:styles>
+</file>
+
+<file path=word/theme/theme1.xml><?xml version="1.0" encoding="utf-8"?>
+<a:theme xmlns:a="http://schemas.openxmlformats.org/drawingml/2006/main" name="Office Theme">
+  <a:themeElements>
+    <a:clrScheme name="Office">
+      <a:dk1>
+        <a:sysClr val="windowText" lastClr="000000"/>
+      </a:dk1>
+      <a:lt1>
+        <a:sysClr val="window" lastClr="FFFFFF"/>
+      </a:lt1>
+      <a:dk2>
+        <a:srgbClr val="44546A"/>
+      </a:dk2>
+      <a:lt2>
+        <a:srgbClr val="E7E6E6"/>
+      </a:lt2>
+      <a:accent1>
+        <a:srgbClr val="5B9BD5"/>
+      </a:accent1>
+      <a:accent2>
+        <a:srgbClr val="ED7D31"/>
+      </a:accent2>
+      <a:accent3>
+        <a:srgbClr val="A5A5A5"/>
+      </a:accent3>
+      <a:accent4>
+        <a:srgbClr val="FFC000"/>
+      </a:accent4>
+      <a:accent5>
+        <a:srgbClr val="4472C4"/>
+      </a:accent5>
+      <a:accent6>
+        <a:srgbClr val="70AD47"/>
+      </a:accent6>
+      <a:hlink>
+        <a:srgbClr val="0563C1"/>
+      </a:hlink>
+      <a:folHlink>
+        <a:srgbClr val="954F72"/>
+      </a:folHlink>
+    </a:clrScheme>
+    <a:fontScheme name="Office">
+      <a:majorFont>
+        <a:latin typeface="Calibri Light" panose="020F0302020204030204"/>
+        <a:ea typeface=""/>
+        <a:cs typeface=""/>
+        <a:font script="Jpan" typeface="游ゴシック Light"/>
+        <a:font script="Hang" typeface="맑은 고딕"/>
+        <a:font script="Hans" typeface="等线 Light"/>
+        <a:font script="Hant" typeface="新細明體"/>
+        <a:font script="Arab" typeface="Times New Roman"/>
+        <a:font script="Hebr" typeface="Times New Roman"/>
+        <a:font script="Thai" typeface="Angsana New"/>
+        <a:font script="Ethi" typeface="Nyala"/>
+        <a:font script="Beng" typeface="Vrinda"/>
+        <a:font script="Gujr" typeface="Shruti"/>
+        <a:font script="Khmr" typeface="MoolBoran"/>
+        <a:font script="Knda" typeface="Tunga"/>
+        <a:font script="Guru" typeface="Raavi"/>
+        <a:font script="Cans" typeface="Euphemia"/>
+        <a:font script="Cher" typeface="Plantagenet Cherokee"/>
+        <a:font script="Yiii" typeface="Microsoft Yi Baiti"/>
+        <a:font script="Tibt" typeface="Microsoft Himalaya"/>
+        <a:font script="Thaa" typeface="MV Boli"/>
+        <a:font script="Deva" typeface="Mangal"/>
+        <a:font script="Telu" typeface="Gautami"/>
+        <a:font script="Taml" typeface="Latha"/>
+        <a:font script="Syrc" typeface="Estrangelo Edessa"/>
+        <a:font script="Orya" typeface="Kalinga"/>
+        <a:font script="Mlym" typeface="Kartika"/>
+        <a:font script="Laoo" typeface="DokChampa"/>
+        <a:font script="Sinh" typeface="Iskoola Pota"/>
+        <a:font script="Mong" typeface="Mongolian Baiti"/>
+        <a:font script="Viet" typeface="Times New Roman"/>
+        <a:font script="Uigh" typeface="Microsoft Uighur"/>
+        <a:font script="Geor" typeface="Sylfaen"/>
+      </a:majorFont>
+      <a:minorFont>
+        <a:latin typeface="Calibri" panose="020F0502020204030204"/>
+        <a:ea typeface=""/>
+        <a:cs typeface=""/>
+        <a:font script="Jpan" typeface="游明朝"/>
+        <a:font script="Hang" typeface="맑은 고딕"/>
+        <a:font script="Hans" typeface="等线"/>
+        <a:font script="Hant" typeface="新細明體"/>
+        <a:font script="Arab" typeface="Arial"/>
+        <a:font script="Hebr" typeface="Arial"/>
+        <a:font script="Thai" typeface="Cordia New"/>
+        <a:font script="Ethi" typeface="Nyala"/>
+        <a:font script="Beng" typeface="Vrinda"/>
+        <a:font script="Gujr" typeface="Shruti"/>
+        <a:font script="Khmr" typeface="DaunPenh"/>
+        <a:font script="Knda" typeface="Tunga"/>
+        <a:font script="Guru" typeface="Raavi"/>
+        <a:font script="Cans" typeface="Euphemia"/>
+        <a:font script="Cher" typeface="Plantagenet Cherokee"/>
+        <a:font script="Yiii" typeface="Microsoft Yi Baiti"/>
+        <a:font script="Tibt" typeface="Microsoft Himalaya"/>
+        <a:font script="Thaa" typeface="MV Boli"/>
+        <a:font script="Deva" typeface="Mangal"/>
+        <a:font script="Telu" typeface="Gautami"/>
+        <a:font script="Taml" typeface="Latha"/>
+        <a:font script="Syrc" typeface="Estrangelo Edessa"/>
+        <a:font script="Orya" typeface="Kalinga"/>
+        <a:font script="Mlym" typeface="Kartika"/>
+        <a:font script="Laoo" typeface="DokChampa"/>
+        <a:font script="Sinh" typeface="Iskoola Pota"/>
+        <a:font script="Mong" typeface="Mongolian Baiti"/>
+        <a:font script="Viet" typeface="Arial"/>
+        <a:font script="Uigh" typeface="Microsoft Uighur"/>
+        <a:font script="Geor" typeface="Sylfaen"/>
+      </a:minorFont>
+    </a:fontScheme>
+    <a:fmtScheme name="Office">
+      <a:fillStyleLst>
+        <a:solidFill>
+          <a:schemeClr val="phClr"/>
+        </a:solidFill>
+        <a:gradFill rotWithShape="1">
+          <a:gsLst>
+            <a:gs pos="0">
+              <a:schemeClr val="phClr">
+                <a:lumMod val="110000"/>
+                <a:satMod val="105000"/>
+                <a:tint val="67000"/>
+              </a:schemeClr>
+            </a:gs>
+            <a:gs pos="50000">
+              <a:schemeClr val="phClr">
+                <a:lumMod val="105000"/>
+                <a:satMod val="103000"/>
+                <a:tint val="73000"/>
+              </a:schemeClr>
+            </a:gs>
+            <a:gs pos="100000">
+              <a:schemeClr val="phClr">
+                <a:lumMod val="105000"/>
+                <a:satMod val="109000"/>
+                <a:tint val="81000"/>
+              </a:schemeClr>
+            </a:gs>
+          </a:gsLst>
+          <a:lin ang="5400000" scaled="0"/>
+        </a:gradFill>
+        <a:gradFill rotWithShape="1">
+          <a:gsLst>
+            <a:gs pos="0">
+              <a:schemeClr val="phClr">
+                <a:satMod val="103000"/>
+                <a:lumMod val="102000"/>
+                <a:tint val="94000"/>
+              </a:schemeClr>
+            </a:gs>
+            <a:gs pos="50000">
+              <a:schemeClr val="phClr">
+                <a:satMod val="110000"/>
+                <a:lumMod val="100000"/>
+                <a:shade val="100000"/>
+              </a:schemeClr>
+            </a:gs>
+            <a:gs pos="100000">
+              <a:schemeClr val="phClr">
+                <a:lumMod val="99000"/>
+                <a:satMod val="120000"/>
+                <a:shade val="78000"/>
+              </a:schemeClr>
+            </a:gs>
+          </a:gsLst>
+          <a:lin ang="5400000" scaled="0"/>
+        </a:gradFill>
+      </a:fillStyleLst>
+      <a:lnStyleLst>
+        <a:ln w="6350" cap="flat" cmpd="sng" algn="ctr">
+          <a:solidFill>
+            <a:schemeClr val="phClr"/>
+          </a:solidFill>
+          <a:prstDash val="solid"/>
+          <a:miter lim="800000"/>
+        </a:ln>
+        <a:ln w="12700" cap="flat" cmpd="sng" algn="ctr">
+          <a:solidFill>
+            <a:schemeClr val="phClr"/>
+          </a:solidFill>
+          <a:prstDash val="solid"/>
+          <a:miter lim="800000"/>
+        </a:ln>
+        <a:ln w="19050" cap="flat" cmpd="sng" algn="ctr">
+          <a:solidFill>
+            <a:schemeClr val="phClr"/>
+          </a:solidFill>
+          <a:prstDash val="solid"/>
+          <a:miter lim="800000"/>
+        </a:ln>
+      </a:lnStyleLst>
+      <a:effectStyleLst>
+        <a:effectStyle>
+          <a:effectLst/>
+        </a:effectStyle>
+        <a:effectStyle>
+          <a:effectLst/>
+        </a:effectStyle>
+        <a:effectStyle>
+          <a:effectLst>
+            <a:outerShdw blurRad="57150" dist="19050" dir="5400000" algn="ctr" rotWithShape="0">
+              <a:srgbClr val="000000">
+                <a:alpha val="63000"/>
+              </a:srgbClr>
+            </a:outerShdw>
+          </a:effectLst>
+        </a:effectStyle>
+      </a:effectStyleLst>
+      <a:bgFillStyleLst>
+        <a:solidFill>
+          <a:schemeClr val="phClr"/>
+        </a:solidFill>
+        <a:solidFill>
+          <a:schemeClr val="phClr">
+            <a:tint val="95000"/>
+            <a:satMod val="170000"/>
+          </a:schemeClr>
+        </a:solidFill>
+        <a:gradFill rotWithShape="1">
+          <a:gsLst>
+            <a:gs pos="0">
+              <a:schemeClr val="phClr">
+                <a:tint val="93000"/>
+                <a:satMod val="150000"/>
+                <a:shade val="98000"/>
+                <a:lumMod val="102000"/>
+              </a:schemeClr>
+            </a:gs>
+            <a:gs pos="50000">
+              <a:schemeClr val="phClr">
+                <a:tint val="98000"/>
+                <a:satMod val="130000"/>
+                <a:shade val="90000"/>
+                <a:lumMod val="103000"/>
+              </a:schemeClr>
+            </a:gs>
+            <a:gs pos="100000">
+              <a:schemeClr val="phClr">
+                <a:shade val="63000"/>
+                <a:satMod val="120000"/>
+              </a:schemeClr>
+            </a:gs>
+          </a:gsLst>
+          <a:lin ang="5400000" scaled="0"/>
+        </a:gradFill>
+      </a:bgFillStyleLst>
+    </a:fmtScheme>
+  </a:themeElements>
+  <a:objectDefaults/>
+  <a:extraClrSchemeLst/>
+  <a:extLst>
+    <a:ext uri="{05A4C25C-085E-4340-85A3-A5531E510DB2}">
+      <thm15:themeFamily xmlns:thm15="http://schemas.microsoft.com/office/thememl/2012/main" name="Office Theme" id="{62F939B6-93AF-4DB8-9C6B-D6C7DFDC589F}" vid="{4A3C46E8-61CC-4603-A589-7422A47A8E4A}"/>
+    </a:ext>
+  </a:extLst>
+</a:theme>
 </file>